--- a/Отчёт Кузнец Антон.docx
+++ b/Отчёт Кузнец Антон.docx
@@ -4,7 +4,7 @@
   <w:body>
     <w:p>
       <w:pPr>
-        <w:pStyle w:val="Normal1"/>
+        <w:pStyle w:val="LOnormal"/>
         <w:spacing w:lineRule="auto" w:line="312"/>
         <w:jc w:val="center"/>
         <w:rPr>
@@ -26,7 +26,7 @@
     </w:p>
     <w:p>
       <w:pPr>
-        <w:pStyle w:val="Normal1"/>
+        <w:pStyle w:val="LOnormal"/>
         <w:spacing w:lineRule="auto" w:line="312"/>
         <w:jc w:val="center"/>
         <w:rPr>
@@ -65,7 +65,7 @@
     </w:p>
     <w:p>
       <w:pPr>
-        <w:pStyle w:val="Normal1"/>
+        <w:pStyle w:val="LOnormal"/>
         <w:spacing w:lineRule="auto" w:line="312"/>
         <w:ind w:firstLine="709"/>
         <w:jc w:val="center"/>
@@ -88,7 +88,7 @@
     </w:p>
     <w:p>
       <w:pPr>
-        <w:pStyle w:val="Normal1"/>
+        <w:pStyle w:val="LOnormal"/>
         <w:spacing w:lineRule="auto" w:line="312"/>
         <w:ind w:firstLine="709"/>
         <w:jc w:val="center"/>
@@ -111,7 +111,7 @@
     </w:p>
     <w:p>
       <w:pPr>
-        <w:pStyle w:val="Normal1"/>
+        <w:pStyle w:val="LOnormal"/>
         <w:spacing w:lineRule="auto" w:line="312"/>
         <w:ind w:firstLine="709"/>
         <w:jc w:val="center"/>
@@ -134,7 +134,7 @@
     </w:p>
     <w:p>
       <w:pPr>
-        <w:pStyle w:val="Normal1"/>
+        <w:pStyle w:val="LOnormal"/>
         <w:spacing w:lineRule="auto" w:line="312"/>
         <w:ind w:firstLine="709"/>
         <w:jc w:val="center"/>
@@ -152,7 +152,7 @@
     </w:p>
     <w:p>
       <w:pPr>
-        <w:pStyle w:val="Normal1"/>
+        <w:pStyle w:val="LOnormal"/>
         <w:spacing w:lineRule="auto" w:line="312"/>
         <w:ind w:firstLine="709"/>
         <w:jc w:val="center"/>
@@ -170,7 +170,7 @@
     </w:p>
     <w:p>
       <w:pPr>
-        <w:pStyle w:val="Normal1"/>
+        <w:pStyle w:val="LOnormal"/>
         <w:spacing w:lineRule="auto" w:line="312"/>
         <w:ind w:firstLine="709"/>
         <w:jc w:val="center"/>
@@ -193,7 +193,7 @@
     </w:p>
     <w:p>
       <w:pPr>
-        <w:pStyle w:val="Normal1"/>
+        <w:pStyle w:val="LOnormal"/>
         <w:spacing w:lineRule="auto" w:line="312"/>
         <w:jc w:val="center"/>
         <w:rPr>
@@ -215,7 +215,7 @@
     </w:p>
     <w:p>
       <w:pPr>
-        <w:pStyle w:val="Normal1"/>
+        <w:pStyle w:val="LOnormal"/>
         <w:spacing w:lineRule="auto" w:line="312"/>
         <w:jc w:val="center"/>
         <w:rPr>
@@ -249,21 +249,12 @@
           <w:sz w:val="28"/>
           <w:szCs w:val="28"/>
         </w:rPr>
-        <w:t>работе №</w:t>
-      </w:r>
-      <w:r>
-        <w:rPr>
-          <w:rFonts w:eastAsia="Times New Roman" w:cs="Times New Roman" w:ascii="Times New Roman" w:hAnsi="Times New Roman"/>
-          <w:color w:val="000000"/>
-          <w:sz w:val="28"/>
-          <w:szCs w:val="28"/>
-        </w:rPr>
-        <w:t>4</w:t>
+        <w:t>работе №4</w:t>
       </w:r>
     </w:p>
     <w:p>
       <w:pPr>
-        <w:pStyle w:val="Normal1"/>
+        <w:pStyle w:val="LOnormal"/>
         <w:jc w:val="center"/>
         <w:rPr>
           <w:rFonts w:ascii="Times New Roman" w:hAnsi="Times New Roman" w:eastAsia="Times New Roman" w:cs="Times New Roman"/>
@@ -306,7 +297,7 @@
     </w:p>
     <w:p>
       <w:pPr>
-        <w:pStyle w:val="Normal1"/>
+        <w:pStyle w:val="LOnormal"/>
         <w:spacing w:lineRule="auto" w:line="312"/>
         <w:ind w:firstLine="709"/>
         <w:jc w:val="center"/>
@@ -329,7 +320,7 @@
     </w:p>
     <w:p>
       <w:pPr>
-        <w:pStyle w:val="Normal1"/>
+        <w:pStyle w:val="LOnormal"/>
         <w:spacing w:lineRule="auto" w:line="312"/>
         <w:ind w:firstLine="709"/>
         <w:jc w:val="center"/>
@@ -352,7 +343,7 @@
     </w:p>
     <w:p>
       <w:pPr>
-        <w:pStyle w:val="Normal1"/>
+        <w:pStyle w:val="LOnormal"/>
         <w:spacing w:lineRule="auto" w:line="312"/>
         <w:ind w:firstLine="709"/>
         <w:jc w:val="center"/>
@@ -374,7 +365,7 @@
     </w:p>
     <w:p>
       <w:pPr>
-        <w:pStyle w:val="Normal1"/>
+        <w:pStyle w:val="LOnormal"/>
         <w:spacing w:lineRule="auto" w:line="312"/>
         <w:ind w:firstLine="709"/>
         <w:jc w:val="center"/>
@@ -396,7 +387,7 @@
     </w:p>
     <w:p>
       <w:pPr>
-        <w:pStyle w:val="Normal1"/>
+        <w:pStyle w:val="LOnormal"/>
         <w:spacing w:lineRule="auto" w:line="312"/>
         <w:ind w:firstLine="709"/>
         <w:jc w:val="center"/>
@@ -419,7 +410,7 @@
     </w:p>
     <w:p>
       <w:pPr>
-        <w:pStyle w:val="Normal1"/>
+        <w:pStyle w:val="LOnormal"/>
         <w:spacing w:lineRule="auto" w:line="312"/>
         <w:ind w:firstLine="709"/>
         <w:jc w:val="right"/>
@@ -452,7 +443,7 @@
     </w:p>
     <w:p>
       <w:pPr>
-        <w:pStyle w:val="Normal1"/>
+        <w:pStyle w:val="LOnormal"/>
         <w:spacing w:lineRule="auto" w:line="312"/>
         <w:ind w:firstLine="709"/>
         <w:jc w:val="right"/>
@@ -470,30 +461,12 @@
           <w:sz w:val="28"/>
           <w:szCs w:val="28"/>
         </w:rPr>
-        <w:t xml:space="preserve">студ. гр. </w:t>
-      </w:r>
-      <w:r>
-        <w:rPr>
-          <w:rFonts w:eastAsia="Times New Roman" w:cs="Times New Roman" w:ascii="Times New Roman" w:hAnsi="Times New Roman"/>
-          <w:color w:val="000000"/>
-          <w:sz w:val="28"/>
-          <w:szCs w:val="28"/>
-        </w:rPr>
-        <w:t>Б10</w:t>
-      </w:r>
-      <w:r>
-        <w:rPr>
-          <w:rFonts w:eastAsia="Times New Roman" w:cs="Times New Roman" w:ascii="Times New Roman" w:hAnsi="Times New Roman"/>
-          <w:color w:val="000000"/>
-          <w:sz w:val="28"/>
-          <w:szCs w:val="28"/>
-        </w:rPr>
-        <w:t xml:space="preserve"> </w:t>
+        <w:t xml:space="preserve">студ. гр. Б10 </w:t>
       </w:r>
     </w:p>
     <w:p>
       <w:pPr>
-        <w:pStyle w:val="Normal1"/>
+        <w:pStyle w:val="LOnormal"/>
         <w:spacing w:lineRule="auto" w:line="312"/>
         <w:ind w:firstLine="709"/>
         <w:jc w:val="right"/>
@@ -513,7 +486,7 @@
     </w:p>
     <w:p>
       <w:pPr>
-        <w:pStyle w:val="Normal1"/>
+        <w:pStyle w:val="LOnormal"/>
         <w:spacing w:lineRule="auto" w:line="312"/>
         <w:ind w:firstLine="709"/>
         <w:jc w:val="right"/>
@@ -536,7 +509,7 @@
     </w:p>
     <w:p>
       <w:pPr>
-        <w:pStyle w:val="Normal1"/>
+        <w:pStyle w:val="LOnormal"/>
         <w:spacing w:lineRule="auto" w:line="312"/>
         <w:ind w:firstLine="709"/>
         <w:jc w:val="center"/>
@@ -554,7 +527,7 @@
     </w:p>
     <w:p>
       <w:pPr>
-        <w:pStyle w:val="Normal1"/>
+        <w:pStyle w:val="LOnormal"/>
         <w:spacing w:lineRule="auto" w:line="312"/>
         <w:jc w:val="center"/>
         <w:rPr>
@@ -580,7 +553,7 @@
     </w:p>
     <w:p>
       <w:pPr>
-        <w:pStyle w:val="Normal1"/>
+        <w:pStyle w:val="LOnormal"/>
         <w:spacing w:lineRule="auto" w:line="312"/>
         <w:jc w:val="center"/>
         <w:rPr>
@@ -610,7 +583,7 @@
     </w:p>
     <w:p>
       <w:pPr>
-        <w:pStyle w:val="Normal1"/>
+        <w:pStyle w:val="LOnormal"/>
         <w:spacing w:lineRule="auto" w:line="360" w:before="280" w:after="280"/>
         <w:jc w:val="both"/>
         <w:rPr>
@@ -642,60 +615,103 @@
     </w:p>
     <w:p>
       <w:pPr>
-        <w:pStyle w:val="Normal1"/>
-        <w:spacing w:lineRule="auto" w:line="360" w:before="240" w:after="160"/>
+        <w:pStyle w:val="LOnormal"/>
+        <w:spacing w:lineRule="auto" w:line="360" w:before="280" w:after="280"/>
         <w:jc w:val="center"/>
         <w:rPr>
           <w:rFonts w:ascii="Times New Roman" w:hAnsi="Times New Roman" w:eastAsia="Times New Roman" w:cs="Times New Roman"/>
+          <w:color w:val="000000"/>
+          <w:sz w:val="28"/>
+          <w:szCs w:val="28"/>
+        </w:rPr>
+      </w:pPr>
+      <w:r>
+        <w:rPr>
+          <w:rFonts w:eastAsia="Times New Roman" w:cs="Times New Roman" w:ascii="Times New Roman" w:hAnsi="Times New Roman"/>
+          <w:b/>
           <w:color w:val="000000"/>
           <w:sz w:val="32"/>
           <w:szCs w:val="32"/>
-        </w:rPr>
-      </w:pPr>
-      <w:r>
-        <w:rPr/>
+          <w:lang w:val="ru-RU"/>
+        </w:rPr>
+        <w:t>Теоре</w:t>
+      </w:r>
+      <w:r>
+        <w:rPr>
+          <w:rFonts w:eastAsia="Times New Roman" w:cs="Times New Roman" w:ascii="Times New Roman" w:hAnsi="Times New Roman"/>
+          <w:b/>
+          <w:color w:val="000000"/>
+          <w:sz w:val="32"/>
+          <w:szCs w:val="32"/>
+        </w:rPr>
+        <w:t>тическая часть</w:t>
       </w:r>
     </w:p>
     <w:p>
       <w:pPr>
-        <w:pStyle w:val="Normal1"/>
+        <w:pStyle w:val="LOnormal"/>
         <w:spacing w:lineRule="auto" w:line="360" w:before="240" w:after="160"/>
-        <w:jc w:val="center"/>
-        <w:rPr>
-          <w:rFonts w:ascii="Times New Roman" w:hAnsi="Times New Roman" w:eastAsia="Times New Roman" w:cs="Times New Roman"/>
-          <w:color w:val="000000"/>
-          <w:sz w:val="32"/>
-          <w:szCs w:val="32"/>
+        <w:jc w:val="left"/>
+        <w:rPr>
+          <w:b w:val="false"/>
+          <w:b w:val="false"/>
+          <w:bCs w:val="false"/>
+          <w:sz w:val="28"/>
+          <w:szCs w:val="28"/>
         </w:rPr>
       </w:pPr>
       <w:r>
         <w:rPr>
           <w:rFonts w:eastAsia="Times New Roman" w:cs="Times New Roman" w:ascii="Times New Roman" w:hAnsi="Times New Roman"/>
           <w:b/>
-          <w:color w:val="000000"/>
-          <w:sz w:val="32"/>
-          <w:szCs w:val="32"/>
-          <w:lang w:val="ru-RU"/>
-        </w:rPr>
-        <w:t>Теоре</w:t>
+          <w:bCs/>
+          <w:color w:val="000000"/>
+          <w:sz w:val="28"/>
+          <w:szCs w:val="28"/>
+        </w:rPr>
+        <w:t>OpenMP</w:t>
       </w:r>
       <w:r>
         <w:rPr>
           <w:rFonts w:eastAsia="Times New Roman" w:cs="Times New Roman" w:ascii="Times New Roman" w:hAnsi="Times New Roman"/>
-          <w:b/>
-          <w:color w:val="000000"/>
-          <w:sz w:val="32"/>
-          <w:szCs w:val="32"/>
-        </w:rPr>
-        <w:t>тическая часть</w:t>
+          <w:b w:val="false"/>
+          <w:bCs w:val="false"/>
+          <w:color w:val="000000"/>
+          <w:sz w:val="28"/>
+          <w:szCs w:val="28"/>
+        </w:rPr>
+        <w:t xml:space="preserve"> – механизм написания параллельных программ для систем с общей памятью. Состоит из набора директив компилятора и библиотечных функций. </w:t>
       </w:r>
     </w:p>
     <w:p>
       <w:pPr>
-        <w:pStyle w:val="Normal1"/>
+        <w:pStyle w:val="LOnormal"/>
         <w:spacing w:lineRule="auto" w:line="360" w:before="240" w:after="160"/>
         <w:jc w:val="left"/>
         <w:rPr>
+          <w:rFonts w:ascii="Times New Roman" w:hAnsi="Times New Roman" w:eastAsia="Times New Roman" w:cs="Times New Roman"/>
+          <w:color w:val="000000"/>
+        </w:rPr>
+      </w:pPr>
+      <w:r>
+        <w:rPr>
+          <w:rFonts w:eastAsia="Times New Roman" w:cs="Times New Roman" w:ascii="Times New Roman" w:hAnsi="Times New Roman"/>
+          <w:b w:val="false"/>
+          <w:bCs w:val="false"/>
+          <w:color w:val="000000"/>
+          <w:sz w:val="28"/>
+          <w:szCs w:val="28"/>
+        </w:rPr>
+        <w:t xml:space="preserve">Основной поток порождает дочерние потоки по мере необходимости. Модель fork-join. Программирование путем вставки директив компилятора в ключевые места исходного кода программы. Компилятор интерпретирует эти директивы и вставляет в соответствующие места программы библиотечные вызовы для расспараллеливания участков кода. </w:t>
+      </w:r>
+    </w:p>
+    <w:p>
+      <w:pPr>
+        <w:pStyle w:val="LOnormal"/>
+        <w:spacing w:lineRule="auto" w:line="360" w:before="240" w:after="160"/>
+        <w:jc w:val="left"/>
+        <w:rPr>
+          <w:rFonts w:ascii="Times New Roman" w:hAnsi="Times New Roman"/>
           <w:b w:val="false"/>
           <w:b w:val="false"/>
           <w:bCs w:val="false"/>
@@ -712,7 +728,7 @@
           <w:sz w:val="28"/>
           <w:szCs w:val="28"/>
         </w:rPr>
-        <w:t>OpenMP</w:t>
+        <w:t>shared(var1, var2, ...)</w:t>
       </w:r>
       <w:r>
         <w:rPr>
@@ -723,34 +739,49 @@
           <w:sz w:val="28"/>
           <w:szCs w:val="28"/>
         </w:rPr>
-        <w:t xml:space="preserve"> – механизм написания параллельных программ для систем с общей памятью. Состоит из набора директив компилятора и библиотечных функций. </w:t>
+        <w:t xml:space="preserve"> Условие shared указывает на то, что все перечисленные переменные будут разделяться между потоками. Все потоки будут доступаться к одной и той же области памяти. </w:t>
       </w:r>
     </w:p>
     <w:p>
       <w:pPr>
-        <w:pStyle w:val="Normal1"/>
+        <w:pStyle w:val="LOnormal"/>
         <w:spacing w:lineRule="auto" w:line="360" w:before="240" w:after="160"/>
         <w:jc w:val="left"/>
         <w:rPr>
-          <w:rFonts w:ascii="Times New Roman" w:hAnsi="Times New Roman" w:eastAsia="Times New Roman" w:cs="Times New Roman"/>
-          <w:color w:val="000000"/>
+          <w:rFonts w:ascii="Times New Roman" w:hAnsi="Times New Roman"/>
+          <w:b w:val="false"/>
+          <w:b w:val="false"/>
+          <w:bCs w:val="false"/>
+          <w:sz w:val="28"/>
+          <w:szCs w:val="28"/>
         </w:rPr>
       </w:pPr>
       <w:r>
         <w:rPr>
           <w:rFonts w:eastAsia="Times New Roman" w:cs="Times New Roman" w:ascii="Times New Roman" w:hAnsi="Times New Roman"/>
+          <w:b/>
+          <w:bCs/>
+          <w:color w:val="000000"/>
+          <w:sz w:val="28"/>
+          <w:szCs w:val="28"/>
+        </w:rPr>
+        <w:t>private(var1, var2, ...)</w:t>
+      </w:r>
+      <w:r>
+        <w:rPr>
+          <w:rFonts w:eastAsia="Times New Roman" w:cs="Times New Roman" w:ascii="Times New Roman" w:hAnsi="Times New Roman"/>
           <w:b w:val="false"/>
           <w:bCs w:val="false"/>
           <w:color w:val="000000"/>
           <w:sz w:val="28"/>
           <w:szCs w:val="28"/>
         </w:rPr>
-        <w:t xml:space="preserve">Основной поток порождает дочерние потоки по мере необходимости. Модель fork-join. Программирование путем вставки директив компилятора в ключевые места исходного кода программы. Компилятор интерпретирует эти директивы и вставляет в соответствующие места программы библиотечные вызовы для расспараллеливания участков кода. </w:t>
+        <w:t xml:space="preserve"> Условие private указывает на то, что каждый поток должен иметь свою копию переменной на всем протяжении своего исполнения. </w:t>
       </w:r>
     </w:p>
     <w:p>
       <w:pPr>
-        <w:pStyle w:val="Normal1"/>
+        <w:pStyle w:val="LOnormal"/>
         <w:spacing w:lineRule="auto" w:line="360" w:before="240" w:after="160"/>
         <w:jc w:val="left"/>
         <w:rPr>
@@ -771,7 +802,7 @@
           <w:sz w:val="28"/>
           <w:szCs w:val="28"/>
         </w:rPr>
-        <w:t>shared(var1, var2, ...)</w:t>
+        <w:t>firstprivate(var1, var2, ...)</w:t>
       </w:r>
       <w:r>
         <w:rPr>
@@ -782,12 +813,38 @@
           <w:sz w:val="28"/>
           <w:szCs w:val="28"/>
         </w:rPr>
-        <w:t xml:space="preserve"> Условие shared указывает на то, что все перечисленные переменные будут разделяться между потоками. Все потоки будут доступаться к одной и той же области памяти. </w:t>
+        <w:t xml:space="preserve"> Это условие аналогично условию private за тем исключением, что указанные переменные инициализируются при входе в параллельный участок кода значением, которое имела переменна до входа в параллельную секцию. </w:t>
       </w:r>
     </w:p>
     <w:p>
       <w:pPr>
-        <w:pStyle w:val="Normal1"/>
+        <w:pStyle w:val="LOnormal"/>
+        <w:spacing w:lineRule="auto" w:line="360" w:before="240" w:after="160"/>
+        <w:jc w:val="left"/>
+        <w:rPr>
+          <w:rFonts w:ascii="Times New Roman" w:hAnsi="Times New Roman"/>
+          <w:b w:val="false"/>
+          <w:b w:val="false"/>
+          <w:bCs w:val="false"/>
+          <w:sz w:val="28"/>
+          <w:szCs w:val="28"/>
+        </w:rPr>
+      </w:pPr>
+      <w:r>
+        <w:rPr>
+          <w:rFonts w:eastAsia="Times New Roman" w:cs="Times New Roman" w:ascii="Times New Roman" w:hAnsi="Times New Roman"/>
+          <w:b w:val="false"/>
+          <w:bCs w:val="false"/>
+          <w:color w:val="000000"/>
+          <w:sz w:val="28"/>
+          <w:szCs w:val="28"/>
+        </w:rPr>
+        <w:t xml:space="preserve">Переменные, которые подпадают под это условие являются приватными для каждого потока, но перед выполнением потока происходит их инициализация значением, которое было получено в предыдущем последовательном коде. Так в следующем примере до входа в параллельный участок кода значение переменной а равнялось 10. Это же значение имеет эта переменна и при входе в параллельный участок кода. </w:t>
+      </w:r>
+    </w:p>
+    <w:p>
+      <w:pPr>
+        <w:pStyle w:val="LOnormal"/>
         <w:spacing w:lineRule="auto" w:line="360" w:before="240" w:after="160"/>
         <w:jc w:val="left"/>
         <w:rPr>
@@ -808,7 +865,7 @@
           <w:sz w:val="28"/>
           <w:szCs w:val="28"/>
         </w:rPr>
-        <w:t>private(var1, var2, ...)</w:t>
+        <w:t>lastprivate(var1, var2, ...)</w:t>
       </w:r>
       <w:r>
         <w:rPr>
@@ -819,12 +876,34 @@
           <w:sz w:val="28"/>
           <w:szCs w:val="28"/>
         </w:rPr>
-        <w:t xml:space="preserve"> Условие private указывает на то, что каждый поток должен иметь свою копию переменной на всем протяжении своего исполнения. </w:t>
+        <w:t xml:space="preserve"> Приватные переменные сохраняют свое значение, которое они получили при достижении конца параллельного участка кода. reduction(оператор:var1, var2, ...) Это условие гарантирует безопасное выполнение операций редукции, например, вычисление глобальной суммы. </w:t>
       </w:r>
     </w:p>
     <w:p>
       <w:pPr>
-        <w:pStyle w:val="Normal1"/>
+        <w:pStyle w:val="LOnormal"/>
+        <w:spacing w:lineRule="auto" w:line="360" w:before="240" w:after="160"/>
+        <w:jc w:val="left"/>
+        <w:rPr>
+          <w:rFonts w:eastAsia="Times New Roman" w:cs="Times New Roman"/>
+          <w:color w:val="000000"/>
+        </w:rPr>
+      </w:pPr>
+      <w:r>
+        <w:rPr>
+          <w:rFonts w:eastAsia="Times New Roman" w:cs="Times New Roman" w:ascii="Times New Roman" w:hAnsi="Times New Roman"/>
+          <w:b w:val="false"/>
+          <w:bCs w:val="false"/>
+          <w:color w:val="000000"/>
+          <w:sz w:val="28"/>
+          <w:szCs w:val="28"/>
+        </w:rPr>
+        <w:t xml:space="preserve">Это условие действует аналогично условию private за тем исключением, что значение переменной, вычисленное на последней итерации цикла, сохраняется. </w:t>
+      </w:r>
+    </w:p>
+    <w:p>
+      <w:pPr>
+        <w:pStyle w:val="LOnormal"/>
         <w:spacing w:lineRule="auto" w:line="360" w:before="240" w:after="160"/>
         <w:jc w:val="left"/>
         <w:rPr>
@@ -845,7 +924,7 @@
           <w:sz w:val="28"/>
           <w:szCs w:val="28"/>
         </w:rPr>
-        <w:t>firstprivate(var1, var2, ...)</w:t>
+        <w:t>if(выражение)</w:t>
       </w:r>
       <w:r>
         <w:rPr>
@@ -856,12 +935,12 @@
           <w:sz w:val="28"/>
           <w:szCs w:val="28"/>
         </w:rPr>
-        <w:t xml:space="preserve"> Это условие аналогично условию private за тем исключением, что указанные переменные инициализируются при входе в параллельный участок кода значением, которое имела переменна до входа в параллельную секцию. </w:t>
+        <w:t xml:space="preserve"> Это условие говорит о том, что параллельное выполнение необходимо только если выражение истино. </w:t>
       </w:r>
     </w:p>
     <w:p>
       <w:pPr>
-        <w:pStyle w:val="Normal1"/>
+        <w:pStyle w:val="LOnormal"/>
         <w:spacing w:lineRule="auto" w:line="360" w:before="240" w:after="160"/>
         <w:jc w:val="left"/>
         <w:rPr>
@@ -882,16 +961,15 @@
           <w:sz w:val="28"/>
           <w:szCs w:val="28"/>
         </w:rPr>
-        <w:t xml:space="preserve">Переменные, которые подпадают под это условие являются приватными для каждого потока, но перед выполнением потока происходит их инициализация значением, которое было получено в предыдущем последовательном коде. Так в следующем примере до входа в параллельный участок кода значение переменной а равнялось 10. Это же значение имеет эта переменна и при входе в параллельный участок кода. </w:t>
+        <w:t xml:space="preserve">В тех случаях, когда накладные расходы на порождение потоков могут быть больше, чем выигрыш от распараллеливания, то необходимо воспользоваться условием if. </w:t>
       </w:r>
     </w:p>
     <w:p>
       <w:pPr>
-        <w:pStyle w:val="Normal1"/>
+        <w:pStyle w:val="LOnormal"/>
         <w:spacing w:lineRule="auto" w:line="360" w:before="240" w:after="160"/>
         <w:jc w:val="left"/>
         <w:rPr>
-          <w:rFonts w:ascii="Times New Roman" w:hAnsi="Times New Roman"/>
           <w:b w:val="false"/>
           <w:b w:val="false"/>
           <w:bCs w:val="false"/>
@@ -908,7 +986,7 @@
           <w:sz w:val="28"/>
           <w:szCs w:val="28"/>
         </w:rPr>
-        <w:t>lastprivate(var1, var2, ...)</w:t>
+        <w:t>default(shared|private|none)</w:t>
       </w:r>
       <w:r>
         <w:rPr>
@@ -919,17 +997,42 @@
           <w:sz w:val="28"/>
           <w:szCs w:val="28"/>
         </w:rPr>
-        <w:t xml:space="preserve"> Приватные переменные сохраняют свое значение, которое они получили при достижении конца параллельного участка кода. reduction(оператор:var1, var2, ...) Это условие гарантирует безопасное выполнение операций редукции, например, вычисление глобальной суммы. </w:t>
+        <w:t xml:space="preserve"> Это условие определяет область видимости переменных внутри параллельного участка кода по умолчанию. </w:t>
+      </w:r>
+      <w:r>
+        <w:rPr>
+          <w:rFonts w:eastAsia="Times New Roman" w:cs="Times New Roman" w:ascii="Times New Roman" w:hAnsi="Times New Roman"/>
+          <w:b/>
+          <w:bCs/>
+          <w:color w:val="000000"/>
+          <w:sz w:val="28"/>
+          <w:szCs w:val="28"/>
+        </w:rPr>
+        <w:t>schedule(type[,chank])</w:t>
+      </w:r>
+      <w:r>
+        <w:rPr>
+          <w:rFonts w:eastAsia="Times New Roman" w:cs="Times New Roman" w:ascii="Times New Roman" w:hAnsi="Times New Roman"/>
+          <w:b w:val="false"/>
+          <w:bCs w:val="false"/>
+          <w:color w:val="000000"/>
+          <w:sz w:val="28"/>
+          <w:szCs w:val="28"/>
+        </w:rPr>
+        <w:t xml:space="preserve"> Этим условием контролируется то, как итерации цикла распределяются между потоками.</w:t>
       </w:r>
     </w:p>
     <w:p>
       <w:pPr>
-        <w:pStyle w:val="Normal1"/>
+        <w:pStyle w:val="LOnormal"/>
         <w:spacing w:lineRule="auto" w:line="360" w:before="240" w:after="160"/>
         <w:jc w:val="left"/>
         <w:rPr>
-          <w:rFonts w:eastAsia="Times New Roman" w:cs="Times New Roman"/>
-          <w:color w:val="000000"/>
+          <w:b w:val="false"/>
+          <w:b w:val="false"/>
+          <w:bCs w:val="false"/>
+          <w:sz w:val="28"/>
+          <w:szCs w:val="28"/>
         </w:rPr>
       </w:pPr>
       <w:r>
@@ -941,16 +1044,15 @@
           <w:sz w:val="28"/>
           <w:szCs w:val="28"/>
         </w:rPr>
-        <w:t xml:space="preserve">Это условие действует аналогично условию private за тем исключением, что значение переменной, вычисленное на последней итерации цикла, сохраняется. </w:t>
+        <w:t xml:space="preserve">Размер блока задает размер каждого пакета на обработку потоком (количество итераций). Тип расписания может принимать следующие значение: </w:t>
       </w:r>
     </w:p>
     <w:p>
       <w:pPr>
-        <w:pStyle w:val="Normal1"/>
+        <w:pStyle w:val="LOnormal"/>
         <w:spacing w:lineRule="auto" w:line="360" w:before="240" w:after="160"/>
         <w:jc w:val="left"/>
         <w:rPr>
-          <w:rFonts w:ascii="Times New Roman" w:hAnsi="Times New Roman"/>
           <w:b w:val="false"/>
           <w:b w:val="false"/>
           <w:bCs w:val="false"/>
@@ -967,7 +1069,7 @@
           <w:sz w:val="28"/>
           <w:szCs w:val="28"/>
         </w:rPr>
-        <w:t>if(выражение)</w:t>
+        <w:t>static</w:t>
       </w:r>
       <w:r>
         <w:rPr>
@@ -978,16 +1080,15 @@
           <w:sz w:val="28"/>
           <w:szCs w:val="28"/>
         </w:rPr>
-        <w:t xml:space="preserve"> Это условие говорит о том, что параллельное выполнение необходимо только если выражение истино. </w:t>
+        <w:t xml:space="preserve"> – итерации равномерно распределяются по потокам. Т.е. если в цикле 1000 итераций и 4 потока, то один поток обрабатывает все итерации с 1 по 250, второй – с 251 по 500, третий - с 501 по 750, четвертый с 751 по 1000. Если при этом задан еще и размер блока, то все итерации блоками заданного размера циклически распределяются между потоками. Статическое распределение работы эффективно, когда время выполнения итераций равно, или приблизительно равно. Если это не так, то разумно использовать следующий тип распределения работ. </w:t>
       </w:r>
     </w:p>
     <w:p>
       <w:pPr>
-        <w:pStyle w:val="Normal1"/>
+        <w:pStyle w:val="LOnormal"/>
         <w:spacing w:lineRule="auto" w:line="360" w:before="240" w:after="160"/>
         <w:jc w:val="left"/>
         <w:rPr>
-          <w:rFonts w:ascii="Times New Roman" w:hAnsi="Times New Roman"/>
           <w:b w:val="false"/>
           <w:b w:val="false"/>
           <w:bCs w:val="false"/>
@@ -998,18 +1099,29 @@
       <w:r>
         <w:rPr>
           <w:rFonts w:eastAsia="Times New Roman" w:cs="Times New Roman" w:ascii="Times New Roman" w:hAnsi="Times New Roman"/>
+          <w:b/>
+          <w:bCs/>
+          <w:color w:val="000000"/>
+          <w:sz w:val="28"/>
+          <w:szCs w:val="28"/>
+        </w:rPr>
+        <w:t>dynamic</w:t>
+      </w:r>
+      <w:r>
+        <w:rPr>
+          <w:rFonts w:eastAsia="Times New Roman" w:cs="Times New Roman" w:ascii="Times New Roman" w:hAnsi="Times New Roman"/>
           <w:b w:val="false"/>
           <w:bCs w:val="false"/>
           <w:color w:val="000000"/>
           <w:sz w:val="28"/>
           <w:szCs w:val="28"/>
         </w:rPr>
-        <w:t xml:space="preserve">В тех случаях, когда накладные расходы на порождение потоков могут быть больше, чем выигрыш от распараллеливания, то необходимо воспользоваться условием if. </w:t>
+        <w:t xml:space="preserve"> – работа распределяется пакетами заданного размера (по умолчанию размер равен 1) между потоками. Как только какой-либо из потоков заканчивает обработку своей порции данных, он захватывает следующую. Стоит отметить, что при этом подходе несколько большие накладные расходы, но можно добиться лучшей балансировки загрузки между потоками. </w:t>
       </w:r>
     </w:p>
     <w:p>
       <w:pPr>
-        <w:pStyle w:val="Normal1"/>
+        <w:pStyle w:val="LOnormal"/>
         <w:spacing w:lineRule="auto" w:line="360" w:before="240" w:after="160"/>
         <w:jc w:val="left"/>
         <w:rPr>
@@ -1029,7 +1141,7 @@
           <w:sz w:val="28"/>
           <w:szCs w:val="28"/>
         </w:rPr>
-        <w:t>default(shared|private|none)</w:t>
+        <w:t>guided</w:t>
       </w:r>
       <w:r>
         <w:rPr>
@@ -1040,8 +1152,22 @@
           <w:sz w:val="28"/>
           <w:szCs w:val="28"/>
         </w:rPr>
-        <w:t xml:space="preserve"> Это условие определяет область видимости переменных внутри параллельного участка кода по умолчанию. </w:t>
-      </w:r>
+        <w:t xml:space="preserve"> – данный тип распределения работы аналогичен предыдущему, за тем исключением, сто размер блока изменяется динамически в зависимости от того, сколько необработанных итераций осталось. Размер блока постепенно уменьшается вплоть до указанного значения. При таком подходе можно достичь хорошей балансировки при меньших накладных расходах. </w:t>
+      </w:r>
+    </w:p>
+    <w:p>
+      <w:pPr>
+        <w:pStyle w:val="LOnormal"/>
+        <w:spacing w:lineRule="auto" w:line="360" w:before="240" w:after="160"/>
+        <w:jc w:val="left"/>
+        <w:rPr>
+          <w:b w:val="false"/>
+          <w:b w:val="false"/>
+          <w:bCs w:val="false"/>
+          <w:sz w:val="28"/>
+          <w:szCs w:val="28"/>
+        </w:rPr>
+      </w:pPr>
       <w:r>
         <w:rPr>
           <w:rFonts w:eastAsia="Times New Roman" w:cs="Times New Roman" w:ascii="Times New Roman" w:hAnsi="Times New Roman"/>
@@ -1051,7 +1177,7 @@
           <w:sz w:val="28"/>
           <w:szCs w:val="28"/>
         </w:rPr>
-        <w:t>schedule(type[,chank])</w:t>
+        <w:t>runtime</w:t>
       </w:r>
       <w:r>
         <w:rPr>
@@ -1062,12 +1188,12 @@
           <w:sz w:val="28"/>
           <w:szCs w:val="28"/>
         </w:rPr>
-        <w:t xml:space="preserve"> Этим условием контролируется то, как итерации цикла распределяются между потоками.</w:t>
+        <w:t xml:space="preserve"> – тип распределения определяется в момент выполнения программы. Это удобно в экспериментальных целях для выбора оптимального значения типа и размера блока. Тип распределения работ зависит от переменной окружения OMP_SCHEDULE. По умолчанию считается, что установлен статический метод распределения работ. </w:t>
       </w:r>
     </w:p>
     <w:p>
       <w:pPr>
-        <w:pStyle w:val="Normal1"/>
+        <w:pStyle w:val="LOnormal"/>
         <w:spacing w:lineRule="auto" w:line="360" w:before="240" w:after="160"/>
         <w:jc w:val="left"/>
         <w:rPr>
@@ -1081,362 +1207,666 @@
       <w:r>
         <w:rPr>
           <w:rFonts w:eastAsia="Times New Roman" w:cs="Times New Roman" w:ascii="Times New Roman" w:hAnsi="Times New Roman"/>
+          <w:b/>
+          <w:bCs/>
+          <w:color w:val="000000"/>
+          <w:sz w:val="28"/>
+          <w:szCs w:val="28"/>
+        </w:rPr>
+        <w:t>reduction</w:t>
+      </w:r>
+      <w:r>
+        <w:rPr>
+          <w:rFonts w:eastAsia="Times New Roman" w:cs="Times New Roman" w:ascii="Times New Roman" w:hAnsi="Times New Roman"/>
           <w:b w:val="false"/>
           <w:bCs w:val="false"/>
           <w:color w:val="000000"/>
           <w:sz w:val="28"/>
           <w:szCs w:val="28"/>
         </w:rPr>
-        <w:t xml:space="preserve">Размер блока задает размер каждого пакета на обработку потоком (количество итераций). Тип расписания может принимать следующие значение: </w:t>
+        <w:t xml:space="preserve"> Это условие позволяет производить безопасное глобальное вычисление. Приватная копия каждой перечисленной переменной инициализируется при входе в параллельную секцию в соответствии с указанным оператором (0 для оператора +). При выходе из параллельной секции из частично вычисленных значений вычисляется результирующее и передается в основной поток. </w:t>
       </w:r>
     </w:p>
     <w:p>
       <w:pPr>
-        <w:pStyle w:val="Normal1"/>
+        <w:pStyle w:val="LOnormal"/>
         <w:spacing w:lineRule="auto" w:line="360" w:before="240" w:after="160"/>
-        <w:jc w:val="left"/>
-        <w:rPr>
-          <w:b w:val="false"/>
-          <w:b w:val="false"/>
-          <w:bCs w:val="false"/>
-          <w:sz w:val="28"/>
-          <w:szCs w:val="28"/>
+        <w:jc w:val="center"/>
+        <w:rPr>
+          <w:rFonts w:ascii="Times New Roman" w:hAnsi="Times New Roman" w:eastAsia="Times New Roman" w:cs="Times New Roman"/>
+          <w:color w:val="000000"/>
+          <w:sz w:val="32"/>
+          <w:szCs w:val="32"/>
         </w:rPr>
       </w:pPr>
       <w:r>
         <w:rPr>
           <w:rFonts w:eastAsia="Times New Roman" w:cs="Times New Roman" w:ascii="Times New Roman" w:hAnsi="Times New Roman"/>
-          <w:b/>
-          <w:bCs/>
-          <w:color w:val="000000"/>
-          <w:sz w:val="28"/>
-          <w:szCs w:val="28"/>
-        </w:rPr>
-        <w:t>static</w:t>
-      </w:r>
-      <w:r>
-        <w:rPr>
-          <w:rFonts w:eastAsia="Times New Roman" w:cs="Times New Roman" w:ascii="Times New Roman" w:hAnsi="Times New Roman"/>
-          <w:b w:val="false"/>
-          <w:bCs w:val="false"/>
-          <w:color w:val="000000"/>
-          <w:sz w:val="28"/>
-          <w:szCs w:val="28"/>
-        </w:rPr>
-        <w:t xml:space="preserve"> – итерации равномерно распределяются по потокам. Т.е. если в цикле 1000 итераций и 4 потока, то один поток обрабатывает все итерации с 1 по 250, второй – с 251 по 500, третий - с 501 по 750, четвертый с 751 по 1000. Если при этом задан еще и размер блока, то все итерации блоками заданного размера циклически распределяются между потоками. Статическое распределение работы эффективно, когда время выполнения итераций равно, или приблизительно равно. Если это не так, то разумно использовать следующий тип распределения работ. </w:t>
+          <w:color w:val="000000"/>
+          <w:sz w:val="32"/>
+          <w:szCs w:val="32"/>
+        </w:rPr>
       </w:r>
     </w:p>
     <w:p>
       <w:pPr>
-        <w:pStyle w:val="Normal1"/>
+        <w:pStyle w:val="LOnormal"/>
         <w:spacing w:lineRule="auto" w:line="360" w:before="240" w:after="160"/>
-        <w:jc w:val="left"/>
-        <w:rPr>
-          <w:b w:val="false"/>
-          <w:b w:val="false"/>
-          <w:bCs w:val="false"/>
-          <w:sz w:val="28"/>
-          <w:szCs w:val="28"/>
+        <w:jc w:val="center"/>
+        <w:rPr>
+          <w:rFonts w:ascii="Times New Roman" w:hAnsi="Times New Roman" w:eastAsia="Times New Roman" w:cs="Times New Roman"/>
+          <w:color w:val="000000"/>
+          <w:sz w:val="32"/>
+          <w:szCs w:val="32"/>
         </w:rPr>
       </w:pPr>
       <w:r>
         <w:rPr>
           <w:rFonts w:eastAsia="Times New Roman" w:cs="Times New Roman" w:ascii="Times New Roman" w:hAnsi="Times New Roman"/>
           <w:b/>
-          <w:bCs/>
-          <w:color w:val="000000"/>
-          <w:sz w:val="28"/>
-          <w:szCs w:val="28"/>
-        </w:rPr>
-        <w:t>dynamic</w:t>
-      </w:r>
-      <w:r>
-        <w:rPr>
-          <w:rFonts w:eastAsia="Times New Roman" w:cs="Times New Roman" w:ascii="Times New Roman" w:hAnsi="Times New Roman"/>
-          <w:b w:val="false"/>
-          <w:bCs w:val="false"/>
-          <w:color w:val="000000"/>
-          <w:sz w:val="28"/>
-          <w:szCs w:val="28"/>
-        </w:rPr>
-        <w:t xml:space="preserve"> – работа распределяется пакетами заданного размера (по умолчанию размер равен 1) между потоками. Как только какой-либо из потоков заканчивает обработку своей порции данных, он захватывает следующую. Стоит отметить, что при этом подходе несколько большие накладные расходы, но можно добиться лучшей балансировки загрузки между потоками. </w:t>
+          <w:color w:val="000000"/>
+          <w:sz w:val="32"/>
+          <w:szCs w:val="32"/>
+        </w:rPr>
+        <w:t>Практическая часть</w:t>
       </w:r>
     </w:p>
     <w:p>
       <w:pPr>
-        <w:pStyle w:val="Normal1"/>
+        <w:pStyle w:val="LOnormal"/>
         <w:spacing w:lineRule="auto" w:line="360" w:before="240" w:after="160"/>
         <w:jc w:val="left"/>
         <w:rPr>
-          <w:b w:val="false"/>
-          <w:b w:val="false"/>
-          <w:bCs w:val="false"/>
-          <w:sz w:val="28"/>
-          <w:szCs w:val="28"/>
+          <w:rFonts w:ascii="Times New Roman" w:hAnsi="Times New Roman"/>
+          <w:sz w:val="28"/>
+          <w:szCs w:val="28"/>
+          <w:lang w:val="ru-RU"/>
         </w:rPr>
       </w:pPr>
       <w:r>
         <w:rPr>
-          <w:rFonts w:eastAsia="Times New Roman" w:cs="Times New Roman" w:ascii="Times New Roman" w:hAnsi="Times New Roman"/>
-          <w:b/>
-          <w:bCs/>
-          <w:color w:val="000000"/>
-          <w:sz w:val="28"/>
-          <w:szCs w:val="28"/>
-        </w:rPr>
-        <w:t>guided</w:t>
-      </w:r>
-      <w:r>
-        <w:rPr>
-          <w:rFonts w:eastAsia="Times New Roman" w:cs="Times New Roman" w:ascii="Times New Roman" w:hAnsi="Times New Roman"/>
-          <w:b w:val="false"/>
-          <w:bCs w:val="false"/>
-          <w:color w:val="000000"/>
-          <w:sz w:val="28"/>
-          <w:szCs w:val="28"/>
-        </w:rPr>
-        <w:t xml:space="preserve"> – данный тип распределения работы аналогичен предыдущему, за тем исключением, сто размер блока изменяется динамически в зависимости от того, сколько необработанных итераций осталось. Размер блока постепенно уменьшается вплоть до указанного значения. При таком подходе можно достичь хорошей балансировки при меньших накладных расходах. </w:t>
+          <w:rFonts w:ascii="Times New Roman" w:hAnsi="Times New Roman"/>
+          <w:sz w:val="28"/>
+          <w:szCs w:val="28"/>
+          <w:lang w:val="ru-RU"/>
+        </w:rPr>
+        <w:t xml:space="preserve">Алгоритм читает содержимое файла. Далее по матрице изображения вычисляет минимальные и максимальные значения каналов </w:t>
+      </w:r>
+      <w:r>
+        <w:rPr>
+          <w:rFonts w:ascii="Times New Roman" w:hAnsi="Times New Roman"/>
+          <w:sz w:val="28"/>
+          <w:szCs w:val="28"/>
+          <w:lang w:val="en-US"/>
+        </w:rPr>
+        <w:t>r, g, b (</w:t>
+      </w:r>
+      <w:r>
+        <w:rPr>
+          <w:rFonts w:ascii="Times New Roman" w:hAnsi="Times New Roman"/>
+          <w:sz w:val="28"/>
+          <w:szCs w:val="28"/>
+          <w:lang w:val="ru-RU"/>
+        </w:rPr>
+        <w:t xml:space="preserve">в случае </w:t>
+      </w:r>
+      <w:r>
+        <w:rPr>
+          <w:rFonts w:ascii="Times New Roman" w:hAnsi="Times New Roman"/>
+          <w:sz w:val="28"/>
+          <w:szCs w:val="28"/>
+          <w:lang w:val="en-US"/>
+        </w:rPr>
+        <w:t xml:space="preserve">P6). </w:t>
+      </w:r>
+      <w:r>
+        <w:rPr>
+          <w:rFonts w:ascii="Times New Roman" w:hAnsi="Times New Roman"/>
+          <w:sz w:val="28"/>
+          <w:szCs w:val="28"/>
+          <w:lang w:val="ru-RU"/>
+        </w:rPr>
+        <w:t>Затем исходные значения для каждого пикселя пересчитываются по формулам:</w:t>
       </w:r>
     </w:p>
     <w:p>
       <w:pPr>
-        <w:pStyle w:val="Normal1"/>
-        <w:spacing w:lineRule="auto" w:line="360" w:before="240" w:after="160"/>
+        <w:pStyle w:val="Normal"/>
+        <w:shd w:fill="FFFFFF"/>
+        <w:spacing w:lineRule="auto" w:line="240" w:before="240" w:after="160"/>
+        <w:ind w:hanging="0"/>
         <w:jc w:val="left"/>
         <w:rPr>
-          <w:b w:val="false"/>
-          <w:b w:val="false"/>
-          <w:bCs w:val="false"/>
-          <w:sz w:val="28"/>
-          <w:szCs w:val="28"/>
+          <w:sz w:val="28"/>
+          <w:szCs w:val="28"/>
+          <w:lang w:val="ru-RU"/>
         </w:rPr>
       </w:pPr>
       <w:r>
         <w:rPr>
-          <w:rFonts w:eastAsia="Times New Roman" w:cs="Times New Roman" w:ascii="Times New Roman" w:hAnsi="Times New Roman"/>
-          <w:b/>
-          <w:bCs/>
-          <w:color w:val="000000"/>
-          <w:sz w:val="28"/>
-          <w:szCs w:val="28"/>
-        </w:rPr>
-        <w:t>runtime</w:t>
-      </w:r>
-      <w:r>
-        <w:rPr>
-          <w:rFonts w:eastAsia="Times New Roman" w:cs="Times New Roman" w:ascii="Times New Roman" w:hAnsi="Times New Roman"/>
-          <w:b w:val="false"/>
-          <w:bCs w:val="false"/>
-          <w:color w:val="000000"/>
-          <w:sz w:val="28"/>
-          <w:szCs w:val="28"/>
-        </w:rPr>
-        <w:t xml:space="preserve"> – тип распределения определяется в момент выполнения программы. Это удобно в экспериментальных целях для выбора оптимального значения типа и размера блока. Тип распределения работ зависит от переменной окружения OMP_SCHEDULE. По умолчанию считается, что установлен статический метод распределения работ. </w:t>
+          <w:rFonts w:ascii="Consolas" w:hAnsi="Consolas"/>
+          <w:b w:val="false"/>
+          <w:i w:val="false"/>
+          <w:color w:val="000000"/>
+          <w:sz w:val="28"/>
+          <w:szCs w:val="28"/>
+          <w:lang w:val="ru-RU"/>
+        </w:rPr>
+        <w:t xml:space="preserve">r </w:t>
+      </w:r>
+      <w:r>
+        <w:rPr>
+          <w:rFonts w:ascii="Consolas" w:hAnsi="Consolas"/>
+          <w:b w:val="false"/>
+          <w:i w:val="false"/>
+          <w:color w:val="080808"/>
+          <w:sz w:val="28"/>
+          <w:szCs w:val="28"/>
+          <w:lang w:val="ru-RU"/>
+        </w:rPr>
+        <w:t>= (</w:t>
+      </w:r>
+      <w:r>
+        <w:rPr>
+          <w:rFonts w:ascii="Consolas" w:hAnsi="Consolas"/>
+          <w:b w:val="false"/>
+          <w:i w:val="false"/>
+          <w:color w:val="000000"/>
+          <w:sz w:val="28"/>
+          <w:szCs w:val="28"/>
+          <w:lang w:val="ru-RU"/>
+        </w:rPr>
+        <w:t xml:space="preserve">r </w:t>
+      </w:r>
+      <w:r>
+        <w:rPr>
+          <w:rFonts w:ascii="Consolas" w:hAnsi="Consolas"/>
+          <w:b w:val="false"/>
+          <w:i w:val="false"/>
+          <w:color w:val="080808"/>
+          <w:sz w:val="28"/>
+          <w:szCs w:val="28"/>
+          <w:lang w:val="ru-RU"/>
+        </w:rPr>
+        <w:t xml:space="preserve">- </w:t>
+      </w:r>
+      <w:r>
+        <w:rPr>
+          <w:rFonts w:ascii="Consolas" w:hAnsi="Consolas"/>
+          <w:b w:val="false"/>
+          <w:i w:val="false"/>
+          <w:color w:val="000000"/>
+          <w:sz w:val="28"/>
+          <w:szCs w:val="28"/>
+          <w:lang w:val="ru-RU"/>
+        </w:rPr>
+        <w:t>minr</w:t>
+      </w:r>
+      <w:r>
+        <w:rPr>
+          <w:rFonts w:ascii="Consolas" w:hAnsi="Consolas"/>
+          <w:b w:val="false"/>
+          <w:i w:val="false"/>
+          <w:color w:val="080808"/>
+          <w:sz w:val="28"/>
+          <w:szCs w:val="28"/>
+          <w:lang w:val="ru-RU"/>
+        </w:rPr>
+        <w:t xml:space="preserve">) * </w:t>
+      </w:r>
+      <w:r>
+        <w:rPr>
+          <w:rFonts w:ascii="Consolas" w:hAnsi="Consolas"/>
+          <w:b w:val="false"/>
+          <w:i w:val="false"/>
+          <w:color w:val="000000"/>
+          <w:sz w:val="28"/>
+          <w:szCs w:val="28"/>
+          <w:lang w:val="ru-RU"/>
+        </w:rPr>
+        <w:t xml:space="preserve">max_val </w:t>
+      </w:r>
+      <w:r>
+        <w:rPr>
+          <w:rFonts w:ascii="Consolas" w:hAnsi="Consolas"/>
+          <w:b w:val="false"/>
+          <w:i w:val="false"/>
+          <w:color w:val="080808"/>
+          <w:sz w:val="28"/>
+          <w:szCs w:val="28"/>
+          <w:lang w:val="ru-RU"/>
+        </w:rPr>
+        <w:t>/ (</w:t>
+      </w:r>
+      <w:r>
+        <w:rPr>
+          <w:rFonts w:ascii="Consolas" w:hAnsi="Consolas"/>
+          <w:b w:val="false"/>
+          <w:i w:val="false"/>
+          <w:color w:val="000000"/>
+          <w:sz w:val="28"/>
+          <w:szCs w:val="28"/>
+          <w:lang w:val="ru-RU"/>
+        </w:rPr>
+        <w:t xml:space="preserve">maxr </w:t>
+      </w:r>
+      <w:r>
+        <w:rPr>
+          <w:rFonts w:ascii="Consolas" w:hAnsi="Consolas"/>
+          <w:b w:val="false"/>
+          <w:i w:val="false"/>
+          <w:color w:val="080808"/>
+          <w:sz w:val="28"/>
+          <w:szCs w:val="28"/>
+          <w:lang w:val="ru-RU"/>
+        </w:rPr>
+        <w:t xml:space="preserve">- </w:t>
+      </w:r>
+      <w:r>
+        <w:rPr>
+          <w:rFonts w:ascii="Consolas" w:hAnsi="Consolas"/>
+          <w:b w:val="false"/>
+          <w:i w:val="false"/>
+          <w:color w:val="000000"/>
+          <w:sz w:val="28"/>
+          <w:szCs w:val="28"/>
+          <w:lang w:val="ru-RU"/>
+        </w:rPr>
+        <w:t>minr</w:t>
+      </w:r>
+      <w:r>
+        <w:rPr>
+          <w:rFonts w:ascii="Consolas" w:hAnsi="Consolas"/>
+          <w:b w:val="false"/>
+          <w:i w:val="false"/>
+          <w:color w:val="080808"/>
+          <w:sz w:val="28"/>
+          <w:szCs w:val="28"/>
+          <w:lang w:val="ru-RU"/>
+        </w:rPr>
+        <w:t>)</w:t>
+      </w:r>
+      <w:r>
+        <w:rPr>
+          <w:rFonts w:ascii="Consolas" w:hAnsi="Consolas"/>
+          <w:sz w:val="28"/>
+          <w:szCs w:val="28"/>
+          <w:lang w:val="ru-RU"/>
+        </w:rPr>
+        <w:br/>
+      </w:r>
+      <w:r>
+        <w:rPr>
+          <w:rFonts w:ascii="Consolas" w:hAnsi="Consolas"/>
+          <w:b w:val="false"/>
+          <w:i w:val="false"/>
+          <w:color w:val="000000"/>
+          <w:sz w:val="28"/>
+          <w:szCs w:val="28"/>
+          <w:lang w:val="ru-RU"/>
+        </w:rPr>
+        <w:t xml:space="preserve">g </w:t>
+      </w:r>
+      <w:r>
+        <w:rPr>
+          <w:rFonts w:ascii="Consolas" w:hAnsi="Consolas"/>
+          <w:b w:val="false"/>
+          <w:i w:val="false"/>
+          <w:color w:val="080808"/>
+          <w:sz w:val="28"/>
+          <w:szCs w:val="28"/>
+          <w:lang w:val="ru-RU"/>
+        </w:rPr>
+        <w:t>= (</w:t>
+      </w:r>
+      <w:r>
+        <w:rPr>
+          <w:rFonts w:ascii="Consolas" w:hAnsi="Consolas"/>
+          <w:b w:val="false"/>
+          <w:i w:val="false"/>
+          <w:color w:val="000000"/>
+          <w:sz w:val="28"/>
+          <w:szCs w:val="28"/>
+          <w:lang w:val="ru-RU"/>
+        </w:rPr>
+        <w:t xml:space="preserve">g </w:t>
+      </w:r>
+      <w:r>
+        <w:rPr>
+          <w:rFonts w:ascii="Consolas" w:hAnsi="Consolas"/>
+          <w:b w:val="false"/>
+          <w:i w:val="false"/>
+          <w:color w:val="080808"/>
+          <w:sz w:val="28"/>
+          <w:szCs w:val="28"/>
+          <w:lang w:val="ru-RU"/>
+        </w:rPr>
+        <w:t xml:space="preserve">- </w:t>
+      </w:r>
+      <w:r>
+        <w:rPr>
+          <w:rFonts w:ascii="Consolas" w:hAnsi="Consolas"/>
+          <w:b w:val="false"/>
+          <w:i w:val="false"/>
+          <w:color w:val="000000"/>
+          <w:sz w:val="28"/>
+          <w:szCs w:val="28"/>
+          <w:lang w:val="ru-RU"/>
+        </w:rPr>
+        <w:t>ming</w:t>
+      </w:r>
+      <w:r>
+        <w:rPr>
+          <w:rFonts w:ascii="Consolas" w:hAnsi="Consolas"/>
+          <w:b w:val="false"/>
+          <w:i w:val="false"/>
+          <w:color w:val="080808"/>
+          <w:sz w:val="28"/>
+          <w:szCs w:val="28"/>
+          <w:lang w:val="ru-RU"/>
+        </w:rPr>
+        <w:t xml:space="preserve">) * </w:t>
+      </w:r>
+      <w:r>
+        <w:rPr>
+          <w:rFonts w:ascii="Consolas" w:hAnsi="Consolas"/>
+          <w:b w:val="false"/>
+          <w:i w:val="false"/>
+          <w:color w:val="000000"/>
+          <w:sz w:val="28"/>
+          <w:szCs w:val="28"/>
+          <w:lang w:val="ru-RU"/>
+        </w:rPr>
+        <w:t xml:space="preserve">max_val </w:t>
+      </w:r>
+      <w:r>
+        <w:rPr>
+          <w:rFonts w:ascii="Consolas" w:hAnsi="Consolas"/>
+          <w:b w:val="false"/>
+          <w:i w:val="false"/>
+          <w:color w:val="080808"/>
+          <w:sz w:val="28"/>
+          <w:szCs w:val="28"/>
+          <w:lang w:val="ru-RU"/>
+        </w:rPr>
+        <w:t>/ (</w:t>
+      </w:r>
+      <w:r>
+        <w:rPr>
+          <w:rFonts w:ascii="Consolas" w:hAnsi="Consolas"/>
+          <w:b w:val="false"/>
+          <w:i w:val="false"/>
+          <w:color w:val="000000"/>
+          <w:sz w:val="28"/>
+          <w:szCs w:val="28"/>
+          <w:lang w:val="ru-RU"/>
+        </w:rPr>
+        <w:t xml:space="preserve">maxg </w:t>
+      </w:r>
+      <w:r>
+        <w:rPr>
+          <w:rFonts w:ascii="Consolas" w:hAnsi="Consolas"/>
+          <w:b w:val="false"/>
+          <w:i w:val="false"/>
+          <w:color w:val="080808"/>
+          <w:sz w:val="28"/>
+          <w:szCs w:val="28"/>
+          <w:lang w:val="ru-RU"/>
+        </w:rPr>
+        <w:t xml:space="preserve">- </w:t>
+      </w:r>
+      <w:r>
+        <w:rPr>
+          <w:rFonts w:ascii="Consolas" w:hAnsi="Consolas"/>
+          <w:b w:val="false"/>
+          <w:i w:val="false"/>
+          <w:color w:val="000000"/>
+          <w:sz w:val="28"/>
+          <w:szCs w:val="28"/>
+          <w:lang w:val="ru-RU"/>
+        </w:rPr>
+        <w:t>ming</w:t>
+      </w:r>
+      <w:r>
+        <w:rPr>
+          <w:rFonts w:ascii="Consolas" w:hAnsi="Consolas"/>
+          <w:b w:val="false"/>
+          <w:i w:val="false"/>
+          <w:color w:val="080808"/>
+          <w:sz w:val="28"/>
+          <w:szCs w:val="28"/>
+          <w:lang w:val="ru-RU"/>
+        </w:rPr>
+        <w:t>)</w:t>
+      </w:r>
+      <w:r>
+        <w:rPr>
+          <w:rFonts w:ascii="Consolas" w:hAnsi="Consolas"/>
+          <w:sz w:val="28"/>
+          <w:szCs w:val="28"/>
+          <w:lang w:val="ru-RU"/>
+        </w:rPr>
+        <w:br/>
+      </w:r>
+      <w:r>
+        <w:rPr>
+          <w:rFonts w:ascii="Consolas" w:hAnsi="Consolas"/>
+          <w:b w:val="false"/>
+          <w:i w:val="false"/>
+          <w:color w:val="000000"/>
+          <w:sz w:val="28"/>
+          <w:szCs w:val="28"/>
+          <w:lang w:val="ru-RU"/>
+        </w:rPr>
+        <w:t xml:space="preserve">b </w:t>
+      </w:r>
+      <w:r>
+        <w:rPr>
+          <w:rFonts w:ascii="Consolas" w:hAnsi="Consolas"/>
+          <w:b w:val="false"/>
+          <w:i w:val="false"/>
+          <w:color w:val="080808"/>
+          <w:sz w:val="28"/>
+          <w:szCs w:val="28"/>
+          <w:lang w:val="ru-RU"/>
+        </w:rPr>
+        <w:t>= (</w:t>
+      </w:r>
+      <w:r>
+        <w:rPr>
+          <w:rFonts w:ascii="Consolas" w:hAnsi="Consolas"/>
+          <w:b w:val="false"/>
+          <w:i w:val="false"/>
+          <w:color w:val="000000"/>
+          <w:sz w:val="28"/>
+          <w:szCs w:val="28"/>
+          <w:lang w:val="ru-RU"/>
+        </w:rPr>
+        <w:t xml:space="preserve">b </w:t>
+      </w:r>
+      <w:r>
+        <w:rPr>
+          <w:rFonts w:ascii="Consolas" w:hAnsi="Consolas"/>
+          <w:b w:val="false"/>
+          <w:i w:val="false"/>
+          <w:color w:val="080808"/>
+          <w:sz w:val="28"/>
+          <w:szCs w:val="28"/>
+          <w:lang w:val="ru-RU"/>
+        </w:rPr>
+        <w:t xml:space="preserve">- </w:t>
+      </w:r>
+      <w:r>
+        <w:rPr>
+          <w:rFonts w:ascii="Consolas" w:hAnsi="Consolas"/>
+          <w:b w:val="false"/>
+          <w:i w:val="false"/>
+          <w:color w:val="000000"/>
+          <w:sz w:val="28"/>
+          <w:szCs w:val="28"/>
+          <w:lang w:val="ru-RU"/>
+        </w:rPr>
+        <w:t>minb</w:t>
+      </w:r>
+      <w:r>
+        <w:rPr>
+          <w:rFonts w:ascii="Consolas" w:hAnsi="Consolas"/>
+          <w:b w:val="false"/>
+          <w:i w:val="false"/>
+          <w:color w:val="080808"/>
+          <w:sz w:val="28"/>
+          <w:szCs w:val="28"/>
+          <w:lang w:val="ru-RU"/>
+        </w:rPr>
+        <w:t xml:space="preserve">) * </w:t>
+      </w:r>
+      <w:r>
+        <w:rPr>
+          <w:rFonts w:ascii="Consolas" w:hAnsi="Consolas"/>
+          <w:b w:val="false"/>
+          <w:i w:val="false"/>
+          <w:color w:val="000000"/>
+          <w:sz w:val="28"/>
+          <w:szCs w:val="28"/>
+          <w:lang w:val="ru-RU"/>
+        </w:rPr>
+        <w:t xml:space="preserve">max_val </w:t>
+      </w:r>
+      <w:r>
+        <w:rPr>
+          <w:rFonts w:ascii="Consolas" w:hAnsi="Consolas"/>
+          <w:b w:val="false"/>
+          <w:i w:val="false"/>
+          <w:color w:val="080808"/>
+          <w:sz w:val="28"/>
+          <w:szCs w:val="28"/>
+          <w:lang w:val="ru-RU"/>
+        </w:rPr>
+        <w:t>/ (</w:t>
+      </w:r>
+      <w:r>
+        <w:rPr>
+          <w:rFonts w:ascii="Consolas" w:hAnsi="Consolas"/>
+          <w:b w:val="false"/>
+          <w:i w:val="false"/>
+          <w:color w:val="000000"/>
+          <w:sz w:val="28"/>
+          <w:szCs w:val="28"/>
+          <w:lang w:val="ru-RU"/>
+        </w:rPr>
+        <w:t xml:space="preserve">maxb </w:t>
+      </w:r>
+      <w:r>
+        <w:rPr>
+          <w:rFonts w:ascii="Consolas" w:hAnsi="Consolas"/>
+          <w:b w:val="false"/>
+          <w:i w:val="false"/>
+          <w:color w:val="080808"/>
+          <w:sz w:val="28"/>
+          <w:szCs w:val="28"/>
+          <w:lang w:val="ru-RU"/>
+        </w:rPr>
+        <w:t xml:space="preserve">- </w:t>
+      </w:r>
+      <w:r>
+        <w:rPr>
+          <w:rFonts w:ascii="Consolas" w:hAnsi="Consolas"/>
+          <w:b w:val="false"/>
+          <w:i w:val="false"/>
+          <w:color w:val="000000"/>
+          <w:sz w:val="28"/>
+          <w:szCs w:val="28"/>
+          <w:lang w:val="ru-RU"/>
+        </w:rPr>
+        <w:t>minb</w:t>
+      </w:r>
+      <w:r>
+        <w:rPr>
+          <w:rFonts w:ascii="Consolas" w:hAnsi="Consolas"/>
+          <w:b w:val="false"/>
+          <w:i w:val="false"/>
+          <w:color w:val="080808"/>
+          <w:sz w:val="28"/>
+          <w:szCs w:val="28"/>
+          <w:lang w:val="ru-RU"/>
+        </w:rPr>
+        <w:t>)</w:t>
       </w:r>
     </w:p>
     <w:p>
       <w:pPr>
-        <w:pStyle w:val="Normal1"/>
+        <w:pStyle w:val="LOnormal"/>
         <w:spacing w:lineRule="auto" w:line="360" w:before="240" w:after="160"/>
         <w:jc w:val="left"/>
         <w:rPr>
-          <w:b w:val="false"/>
-          <w:b w:val="false"/>
-          <w:bCs w:val="false"/>
-          <w:sz w:val="28"/>
-          <w:szCs w:val="28"/>
+          <w:lang w:val="ru-RU"/>
         </w:rPr>
       </w:pPr>
       <w:r>
         <w:rPr>
-          <w:rFonts w:eastAsia="Times New Roman" w:cs="Times New Roman" w:ascii="Times New Roman" w:hAnsi="Times New Roman"/>
-          <w:b/>
-          <w:bCs/>
-          <w:color w:val="000000"/>
-          <w:sz w:val="28"/>
-          <w:szCs w:val="28"/>
-        </w:rPr>
-        <w:t>reduction</w:t>
-      </w:r>
-      <w:r>
-        <w:rPr>
-          <w:rFonts w:eastAsia="Times New Roman" w:cs="Times New Roman" w:ascii="Times New Roman" w:hAnsi="Times New Roman"/>
-          <w:b w:val="false"/>
-          <w:bCs w:val="false"/>
-          <w:color w:val="000000"/>
-          <w:sz w:val="28"/>
-          <w:szCs w:val="28"/>
-        </w:rPr>
-        <w:t xml:space="preserve"> Это условие позволяет производить безопасное глобальное вычисление. Приватная копия каждой перечисленной переменной инициализируется при входе в параллельную секцию в соответствии с указанным оператором (0 для оператора +). При выходе из параллельной секции из частично вычисленных значений вычисляется результирующее и передается в основной поток. </w:t>
+          <w:rFonts w:ascii="Times New Roman" w:hAnsi="Times New Roman"/>
+          <w:sz w:val="28"/>
+          <w:szCs w:val="28"/>
+          <w:lang w:val="ru-RU"/>
+        </w:rPr>
+        <w:t xml:space="preserve">Время работы без </w:t>
+      </w:r>
+      <w:r>
+        <w:rPr>
+          <w:rFonts w:ascii="Times New Roman" w:hAnsi="Times New Roman"/>
+          <w:sz w:val="28"/>
+          <w:szCs w:val="28"/>
+          <w:lang w:val="en-US"/>
+        </w:rPr>
+        <w:t xml:space="preserve">omp: 419 </w:t>
+      </w:r>
+      <w:r>
+        <w:rPr>
+          <w:rFonts w:ascii="Times New Roman" w:hAnsi="Times New Roman"/>
+          <w:sz w:val="28"/>
+          <w:szCs w:val="28"/>
+          <w:lang w:val="ru-RU"/>
+        </w:rPr>
+        <w:t>мс</w:t>
       </w:r>
     </w:p>
     <w:p>
       <w:pPr>
-        <w:pStyle w:val="Normal1"/>
+        <w:pStyle w:val="LOnormal"/>
         <w:spacing w:lineRule="auto" w:line="360" w:before="240" w:after="160"/>
-        <w:jc w:val="center"/>
-        <w:rPr>
-          <w:rFonts w:ascii="Times New Roman" w:hAnsi="Times New Roman" w:eastAsia="Times New Roman" w:cs="Times New Roman"/>
-          <w:color w:val="000000"/>
-          <w:sz w:val="32"/>
-          <w:szCs w:val="32"/>
+        <w:jc w:val="left"/>
+        <w:rPr>
+          <w:lang w:val="ru-RU"/>
         </w:rPr>
       </w:pPr>
       <w:r>
-        <w:rPr/>
+        <w:rPr>
+          <w:rFonts w:ascii="Times New Roman" w:hAnsi="Times New Roman"/>
+          <w:sz w:val="28"/>
+          <w:szCs w:val="28"/>
+          <w:lang w:val="ru-RU"/>
+        </w:rPr>
+        <w:t>Время работы при разном количестве потоков при фиксированном значении</w:t>
+      </w:r>
+      <w:r>
+        <w:rPr>
+          <w:rFonts w:ascii="Times New Roman" w:hAnsi="Times New Roman"/>
+          <w:sz w:val="28"/>
+          <w:szCs w:val="28"/>
+          <w:lang w:val="en-US"/>
+        </w:rPr>
+        <w:t xml:space="preserve"> chunk_size:</w:t>
+      </w:r>
+      <w:r>
+        <w:rPr>
+          <w:lang w:val="en-US"/>
+        </w:rPr>
+        <w:t xml:space="preserve"> </w:t>
       </w:r>
     </w:p>
     <w:p>
       <w:pPr>
-        <w:pStyle w:val="Normal1"/>
-        <w:spacing w:lineRule="auto" w:line="360" w:before="240" w:after="160"/>
-        <w:jc w:val="center"/>
-        <w:rPr>
-          <w:rFonts w:ascii="Times New Roman" w:hAnsi="Times New Roman" w:eastAsia="Times New Roman" w:cs="Times New Roman"/>
-          <w:color w:val="000000"/>
-          <w:sz w:val="32"/>
-          <w:szCs w:val="32"/>
-        </w:rPr>
-      </w:pPr>
-      <w:r>
-        <w:rPr>
-          <w:rFonts w:eastAsia="Times New Roman" w:cs="Times New Roman" w:ascii="Times New Roman" w:hAnsi="Times New Roman"/>
-          <w:b/>
-          <w:color w:val="000000"/>
-          <w:sz w:val="32"/>
-          <w:szCs w:val="32"/>
-        </w:rPr>
-        <w:t>Практическая часть</w:t>
-      </w:r>
-    </w:p>
-    <w:p>
-      <w:pPr>
-        <w:pStyle w:val="Normal1"/>
-        <w:spacing w:lineRule="auto" w:line="360" w:before="240" w:after="160"/>
-        <w:jc w:val="left"/>
-        <w:rPr>
-          <w:lang w:val="ru-RU"/>
-        </w:rPr>
-      </w:pPr>
-      <w:r>
-        <w:rPr>
-          <w:rFonts w:ascii="Times New Roman" w:hAnsi="Times New Roman"/>
-          <w:sz w:val="28"/>
-          <w:szCs w:val="28"/>
-          <w:lang w:val="ru-RU"/>
-        </w:rPr>
-        <w:t>В</w:t>
-      </w:r>
-      <w:r>
-        <w:rPr>
-          <w:rFonts w:ascii="Times New Roman" w:hAnsi="Times New Roman"/>
-          <w:sz w:val="28"/>
-          <w:szCs w:val="28"/>
-          <w:lang w:val="ru-RU"/>
-        </w:rPr>
-        <w:t xml:space="preserve">ремя работы без </w:t>
-      </w:r>
-      <w:r>
-        <w:rPr>
-          <w:rFonts w:ascii="Times New Roman" w:hAnsi="Times New Roman"/>
-          <w:sz w:val="28"/>
-          <w:szCs w:val="28"/>
-          <w:lang w:val="en-US"/>
-        </w:rPr>
-        <w:t xml:space="preserve">omp: 419 </w:t>
-      </w:r>
-      <w:r>
-        <w:rPr>
-          <w:rFonts w:ascii="Times New Roman" w:hAnsi="Times New Roman"/>
-          <w:sz w:val="28"/>
-          <w:szCs w:val="28"/>
-          <w:lang w:val="ru-RU"/>
-        </w:rPr>
-        <w:t>мс</w:t>
-      </w:r>
-    </w:p>
-    <w:p>
-      <w:pPr>
-        <w:pStyle w:val="Normal1"/>
-        <w:spacing w:lineRule="auto" w:line="360" w:before="240" w:after="160"/>
-        <w:jc w:val="left"/>
-        <w:rPr>
-          <w:lang w:val="ru-RU"/>
-        </w:rPr>
-      </w:pPr>
-      <w:r>
-        <w:rPr>
-          <w:rFonts w:ascii="Times New Roman" w:hAnsi="Times New Roman"/>
-          <w:sz w:val="28"/>
-          <w:szCs w:val="28"/>
-          <w:lang w:val="ru-RU"/>
-        </w:rPr>
-        <w:t>В</w:t>
-      </w:r>
-      <w:r>
-        <w:rPr>
-          <w:rFonts w:ascii="Times New Roman" w:hAnsi="Times New Roman"/>
-          <w:sz w:val="28"/>
-          <w:szCs w:val="28"/>
-          <w:lang w:val="ru-RU"/>
-        </w:rPr>
-        <w:t>рем</w:t>
-      </w:r>
-      <w:r>
-        <w:rPr>
-          <w:rFonts w:ascii="Times New Roman" w:hAnsi="Times New Roman"/>
-          <w:sz w:val="28"/>
-          <w:szCs w:val="28"/>
-          <w:lang w:val="ru-RU"/>
-        </w:rPr>
-        <w:t>я</w:t>
-      </w:r>
-      <w:r>
-        <w:rPr>
-          <w:rFonts w:ascii="Times New Roman" w:hAnsi="Times New Roman"/>
-          <w:sz w:val="28"/>
-          <w:szCs w:val="28"/>
-          <w:lang w:val="ru-RU"/>
-        </w:rPr>
-        <w:t xml:space="preserve"> работы </w:t>
-      </w:r>
-      <w:r>
-        <w:rPr>
-          <w:rFonts w:ascii="Times New Roman" w:hAnsi="Times New Roman"/>
-          <w:sz w:val="28"/>
-          <w:szCs w:val="28"/>
-          <w:lang w:val="ru-RU"/>
-        </w:rPr>
-        <w:t>при разном количестве потоков</w:t>
-      </w:r>
-      <w:r>
-        <w:rPr>
-          <w:rFonts w:ascii="Times New Roman" w:hAnsi="Times New Roman"/>
-          <w:sz w:val="28"/>
-          <w:szCs w:val="28"/>
-          <w:lang w:val="ru-RU"/>
-        </w:rPr>
-        <w:t xml:space="preserve"> при фиксированном значении</w:t>
-      </w:r>
-      <w:r>
-        <w:rPr>
-          <w:rFonts w:ascii="Times New Roman" w:hAnsi="Times New Roman"/>
-          <w:sz w:val="28"/>
-          <w:szCs w:val="28"/>
-          <w:lang w:val="en-US"/>
-        </w:rPr>
-        <w:t xml:space="preserve"> chunk_size:</w:t>
-      </w:r>
-      <w:r>
-        <w:rPr>
-          <w:lang w:val="en-US"/>
-        </w:rPr>
-        <w:t xml:space="preserve"> </w:t>
-      </w:r>
-    </w:p>
-    <w:p>
-      <w:pPr>
-        <w:pStyle w:val="Normal1"/>
+        <w:pStyle w:val="LOnormal"/>
         <w:spacing w:lineRule="auto" w:line="360"/>
         <w:ind w:firstLine="709"/>
         <w:jc w:val="both"/>
@@ -1454,8 +1884,6 @@
           <w:sz w:val="28"/>
           <w:szCs w:val="28"/>
         </w:rPr>
-      </w:r>
-      <w:r>
         <mc:AlternateContent>
           <mc:Choice Requires="wps">
             <w:drawing>
@@ -1467,24 +1895,35 @@
                 <wp:positionV relativeFrom="paragraph">
                   <wp:posOffset>635</wp:posOffset>
                 </wp:positionV>
-                <wp:extent cx="5731510" cy="3218815"/>
+                <wp:extent cx="5732145" cy="3219450"/>
                 <wp:effectExtent l="0" t="0" r="0" b="0"/>
                 <wp:wrapSquare wrapText="largest"/>
                 <wp:docPr id="1" name="Врезка1"/>
                 <a:graphic xmlns:a="http://schemas.openxmlformats.org/drawingml/2006/main">
                   <a:graphicData uri="http://schemas.microsoft.com/office/word/2010/wordprocessingShape">
                     <wps:wsp>
-                      <wps:cNvSpPr txBox="1"/>
+                      <wps:cNvSpPr/>
                       <wps:spPr>
                         <a:xfrm>
                           <a:off x="0" y="0"/>
-                          <a:ext cx="5731510" cy="3218815"/>
+                          <a:ext cx="5731560" cy="3218760"/>
                         </a:xfrm>
-                        <a:prstGeom prst="rect"/>
+                        <a:prstGeom prst="rect">
+                          <a:avLst/>
+                        </a:prstGeom>
                         <a:solidFill>
-                          <a:srgbClr val="FFFFFF"/>
+                          <a:srgbClr val="ffffff"/>
                         </a:solidFill>
+                        <a:ln w="0">
+                          <a:noFill/>
+                        </a:ln>
                       </wps:spPr>
+                      <wps:style>
+                        <a:lnRef idx="0"/>
+                        <a:fillRef idx="0"/>
+                        <a:effectRef idx="0"/>
+                        <a:fontRef idx="minor"/>
+                      </wps:style>
                       <wps:txbx>
                         <w:txbxContent>
                           <w:p>
@@ -1500,7 +1939,7 @@
                                 <wp:inline distT="0" distB="0" distL="0" distR="0">
                                   <wp:extent cx="5731510" cy="2865755"/>
                                   <wp:effectExtent l="0" t="0" r="0" b="0"/>
-                                  <wp:docPr id="2" name="Изображение1" descr=""/>
+                                  <wp:docPr id="3" name="Изображение1" descr=""/>
                                   <wp:cNvGraphicFramePr>
                                     <a:graphicFrameLocks xmlns:a="http://schemas.openxmlformats.org/drawingml/2006/main" noChangeAspect="1"/>
                                   </wp:cNvGraphicFramePr>
@@ -1508,7 +1947,7 @@
                                     <a:graphicData uri="http://schemas.openxmlformats.org/drawingml/2006/picture">
                                       <pic:pic xmlns:pic="http://schemas.openxmlformats.org/drawingml/2006/picture">
                                         <pic:nvPicPr>
-                                          <pic:cNvPr id="2" name="Изображение1" descr=""/>
+                                          <pic:cNvPr id="3" name="Изображение1" descr=""/>
                                           <pic:cNvPicPr>
                                             <a:picLocks noChangeAspect="1" noChangeArrowheads="1"/>
                                           </pic:cNvPicPr>
@@ -1533,12 +1972,15 @@
                                   </a:graphic>
                                 </wp:inline>
                               </w:drawing>
+                            </w:r>
+                            <w:r>
+                              <w:rPr/>
                               <w:t>chunk_size не указан</w:t>
                             </w:r>
                           </w:p>
                         </w:txbxContent>
                       </wps:txbx>
-                      <wps:bodyPr anchor="t" lIns="0" tIns="0" rIns="0" bIns="0">
+                      <wps:bodyPr lIns="0" rIns="0" tIns="0" bIns="0" anchor="t">
                         <a:noAutofit/>
                       </wps:bodyPr>
                     </wps:wsp>
@@ -1549,8 +1991,10 @@
           </mc:Choice>
           <mc:Fallback>
             <w:pict>
-              <v:rect style="position:absolute;rotation:0;width:451.3pt;height:253.45pt;mso-wrap-distance-left:0pt;mso-wrap-distance-right:0pt;mso-wrap-distance-top:0pt;mso-wrap-distance-bottom:0pt;margin-top:0pt;mso-position-vertical:top;mso-position-vertical-relative:text;margin-left:0pt;mso-position-horizontal:center;mso-position-horizontal-relative:text">
-                <v:textbox inset="0in,0in,0in,0in">
+              <v:rect id="shape_0" ID="Врезка1" path="m0,0l-2147483645,0l-2147483645,-2147483646l0,-2147483646xe" fillcolor="white" stroked="f" o:allowincell="f" style="position:absolute;margin-left:0pt;margin-top:0.05pt;width:451.25pt;height:253.4pt;mso-wrap-style:square;v-text-anchor:top;mso-position-horizontal:center">
+                <v:fill o:detectmouseclick="t" type="solid" color2="black"/>
+                <v:stroke color="#3465a4" joinstyle="round" endcap="flat"/>
+                <v:textbox>
                   <w:txbxContent>
                     <w:p>
                       <w:pPr>
@@ -1565,7 +2009,7 @@
                           <wp:inline distT="0" distB="0" distL="0" distR="0">
                             <wp:extent cx="5731510" cy="2865755"/>
                             <wp:effectExtent l="0" t="0" r="0" b="0"/>
-                            <wp:docPr id="3" name="Изображение1" descr=""/>
+                            <wp:docPr id="4" name="Изображение1" descr=""/>
                             <wp:cNvGraphicFramePr>
                               <a:graphicFrameLocks xmlns:a="http://schemas.openxmlformats.org/drawingml/2006/main" noChangeAspect="1"/>
                             </wp:cNvGraphicFramePr>
@@ -1573,7 +2017,7 @@
                               <a:graphicData uri="http://schemas.openxmlformats.org/drawingml/2006/picture">
                                 <pic:pic xmlns:pic="http://schemas.openxmlformats.org/drawingml/2006/picture">
                                   <pic:nvPicPr>
-                                    <pic:cNvPr id="3" name="Изображение1" descr=""/>
+                                    <pic:cNvPr id="4" name="Изображение1" descr=""/>
                                     <pic:cNvPicPr>
                                       <a:picLocks noChangeAspect="1" noChangeArrowheads="1"/>
                                     </pic:cNvPicPr>
@@ -1598,6 +2042,9 @@
                             </a:graphic>
                           </wp:inline>
                         </w:drawing>
+                      </w:r>
+                      <w:r>
+                        <w:rPr/>
                         <w:t>chunk_size не указан</w:t>
                       </w:r>
                     </w:p>
@@ -1612,7 +2059,7 @@
     </w:p>
     <w:p>
       <w:pPr>
-        <w:pStyle w:val="Normal1"/>
+        <w:pStyle w:val="LOnormal"/>
         <w:spacing w:lineRule="auto" w:line="240"/>
         <w:ind w:hanging="0"/>
         <w:rPr>
@@ -1623,9 +2070,12 @@
         </w:rPr>
       </w:pPr>
       <w:r>
-        <w:rPr/>
-      </w:r>
-      <w:r>
+        <w:rPr>
+          <w:rFonts w:eastAsia="Times New Roman" w:cs="Times New Roman" w:ascii="Times New Roman" w:hAnsi="Times New Roman"/>
+          <w:color w:val="000000"/>
+          <w:sz w:val="28"/>
+          <w:szCs w:val="28"/>
+        </w:rPr>
         <mc:AlternateContent>
           <mc:Choice Requires="wps">
             <w:drawing>
@@ -1637,24 +2087,35 @@
                 <wp:positionV relativeFrom="paragraph">
                   <wp:posOffset>-173355</wp:posOffset>
                 </wp:positionV>
-                <wp:extent cx="5731510" cy="3218815"/>
+                <wp:extent cx="5732145" cy="3219450"/>
                 <wp:effectExtent l="0" t="0" r="0" b="0"/>
                 <wp:wrapSquare wrapText="largest"/>
-                <wp:docPr id="4" name="Врезка2"/>
+                <wp:docPr id="5" name="Врезка2"/>
                 <a:graphic xmlns:a="http://schemas.openxmlformats.org/drawingml/2006/main">
                   <a:graphicData uri="http://schemas.microsoft.com/office/word/2010/wordprocessingShape">
                     <wps:wsp>
-                      <wps:cNvSpPr txBox="1"/>
+                      <wps:cNvSpPr/>
                       <wps:spPr>
                         <a:xfrm>
                           <a:off x="0" y="0"/>
-                          <a:ext cx="5731510" cy="3218815"/>
+                          <a:ext cx="5731560" cy="3218760"/>
                         </a:xfrm>
-                        <a:prstGeom prst="rect"/>
+                        <a:prstGeom prst="rect">
+                          <a:avLst/>
+                        </a:prstGeom>
                         <a:solidFill>
-                          <a:srgbClr val="FFFFFF"/>
+                          <a:srgbClr val="ffffff"/>
                         </a:solidFill>
+                        <a:ln w="0">
+                          <a:noFill/>
+                        </a:ln>
                       </wps:spPr>
+                      <wps:style>
+                        <a:lnRef idx="0"/>
+                        <a:fillRef idx="0"/>
+                        <a:effectRef idx="0"/>
+                        <a:fontRef idx="minor"/>
+                      </wps:style>
                       <wps:txbx>
                         <w:txbxContent>
                           <w:p>
@@ -1670,7 +2131,7 @@
                                 <wp:inline distT="0" distB="0" distL="0" distR="0">
                                   <wp:extent cx="5731510" cy="2865755"/>
                                   <wp:effectExtent l="0" t="0" r="0" b="0"/>
-                                  <wp:docPr id="5" name="Изображение2" descr=""/>
+                                  <wp:docPr id="7" name="Изображение2" descr=""/>
                                   <wp:cNvGraphicFramePr>
                                     <a:graphicFrameLocks xmlns:a="http://schemas.openxmlformats.org/drawingml/2006/main" noChangeAspect="1"/>
                                   </wp:cNvGraphicFramePr>
@@ -1678,7 +2139,7 @@
                                     <a:graphicData uri="http://schemas.openxmlformats.org/drawingml/2006/picture">
                                       <pic:pic xmlns:pic="http://schemas.openxmlformats.org/drawingml/2006/picture">
                                         <pic:nvPicPr>
-                                          <pic:cNvPr id="5" name="Изображение2" descr=""/>
+                                          <pic:cNvPr id="7" name="Изображение2" descr=""/>
                                           <pic:cNvPicPr>
                                             <a:picLocks noChangeAspect="1" noChangeArrowheads="1"/>
                                           </pic:cNvPicPr>
@@ -1703,12 +2164,15 @@
                                   </a:graphic>
                                 </wp:inline>
                               </w:drawing>
+                            </w:r>
+                            <w:r>
+                              <w:rPr/>
                               <w:t>chunk_size = 4</w:t>
                             </w:r>
                           </w:p>
                         </w:txbxContent>
                       </wps:txbx>
-                      <wps:bodyPr anchor="t" lIns="0" tIns="0" rIns="0" bIns="0">
+                      <wps:bodyPr lIns="0" rIns="0" tIns="0" bIns="0" anchor="t">
                         <a:noAutofit/>
                       </wps:bodyPr>
                     </wps:wsp>
@@ -1719,8 +2183,10 @@
           </mc:Choice>
           <mc:Fallback>
             <w:pict>
-              <v:rect style="position:absolute;rotation:0;width:451.3pt;height:253.45pt;mso-wrap-distance-left:0pt;mso-wrap-distance-right:0pt;mso-wrap-distance-top:0pt;mso-wrap-distance-bottom:0pt;margin-top:-13.65pt;mso-position-vertical-relative:text;margin-left:0pt;mso-position-horizontal-relative:text">
-                <v:textbox inset="0in,0in,0in,0in">
+              <v:rect id="shape_0" ID="Врезка2" path="m0,0l-2147483645,0l-2147483645,-2147483646l0,-2147483646xe" fillcolor="white" stroked="f" o:allowincell="f" style="position:absolute;margin-left:0pt;margin-top:-13.65pt;width:451.25pt;height:253.4pt;mso-wrap-style:square;v-text-anchor:top">
+                <v:fill o:detectmouseclick="t" type="solid" color2="black"/>
+                <v:stroke color="#3465a4" joinstyle="round" endcap="flat"/>
+                <v:textbox>
                   <w:txbxContent>
                     <w:p>
                       <w:pPr>
@@ -1735,7 +2201,7 @@
                           <wp:inline distT="0" distB="0" distL="0" distR="0">
                             <wp:extent cx="5731510" cy="2865755"/>
                             <wp:effectExtent l="0" t="0" r="0" b="0"/>
-                            <wp:docPr id="6" name="Изображение2" descr=""/>
+                            <wp:docPr id="8" name="Изображение2" descr=""/>
                             <wp:cNvGraphicFramePr>
                               <a:graphicFrameLocks xmlns:a="http://schemas.openxmlformats.org/drawingml/2006/main" noChangeAspect="1"/>
                             </wp:cNvGraphicFramePr>
@@ -1743,7 +2209,7 @@
                               <a:graphicData uri="http://schemas.openxmlformats.org/drawingml/2006/picture">
                                 <pic:pic xmlns:pic="http://schemas.openxmlformats.org/drawingml/2006/picture">
                                   <pic:nvPicPr>
-                                    <pic:cNvPr id="6" name="Изображение2" descr=""/>
+                                    <pic:cNvPr id="8" name="Изображение2" descr=""/>
                                     <pic:cNvPicPr>
                                       <a:picLocks noChangeAspect="1" noChangeArrowheads="1"/>
                                     </pic:cNvPicPr>
@@ -1768,6 +2234,9 @@
                             </a:graphic>
                           </wp:inline>
                         </w:drawing>
+                      </w:r>
+                      <w:r>
+                        <w:rPr/>
                         <w:t>chunk_size = 4</w:t>
                       </w:r>
                     </w:p>
@@ -1782,7 +2251,7 @@
     </w:p>
     <w:p>
       <w:pPr>
-        <w:pStyle w:val="Normal1"/>
+        <w:pStyle w:val="LOnormal"/>
         <w:spacing w:lineRule="auto" w:line="240"/>
         <w:ind w:hanging="0"/>
         <w:rPr>
@@ -1793,9 +2262,12 @@
         </w:rPr>
       </w:pPr>
       <w:r>
-        <w:rPr/>
-      </w:r>
-      <w:r>
+        <w:rPr>
+          <w:rFonts w:eastAsia="Times New Roman" w:cs="Times New Roman" w:ascii="Times New Roman" w:hAnsi="Times New Roman"/>
+          <w:color w:val="000000"/>
+          <w:sz w:val="28"/>
+          <w:szCs w:val="28"/>
+        </w:rPr>
         <mc:AlternateContent>
           <mc:Choice Requires="wps">
             <w:drawing>
@@ -1807,24 +2279,35 @@
                 <wp:positionV relativeFrom="paragraph">
                   <wp:posOffset>635</wp:posOffset>
                 </wp:positionV>
-                <wp:extent cx="5731510" cy="3218815"/>
+                <wp:extent cx="5732145" cy="3219450"/>
                 <wp:effectExtent l="0" t="0" r="0" b="0"/>
                 <wp:wrapSquare wrapText="largest"/>
-                <wp:docPr id="7" name="Врезка3"/>
+                <wp:docPr id="9" name="Врезка3"/>
                 <a:graphic xmlns:a="http://schemas.openxmlformats.org/drawingml/2006/main">
                   <a:graphicData uri="http://schemas.microsoft.com/office/word/2010/wordprocessingShape">
                     <wps:wsp>
-                      <wps:cNvSpPr txBox="1"/>
+                      <wps:cNvSpPr/>
                       <wps:spPr>
                         <a:xfrm>
                           <a:off x="0" y="0"/>
-                          <a:ext cx="5731510" cy="3218815"/>
+                          <a:ext cx="5731560" cy="3218760"/>
                         </a:xfrm>
-                        <a:prstGeom prst="rect"/>
+                        <a:prstGeom prst="rect">
+                          <a:avLst/>
+                        </a:prstGeom>
                         <a:solidFill>
-                          <a:srgbClr val="FFFFFF"/>
+                          <a:srgbClr val="ffffff"/>
                         </a:solidFill>
+                        <a:ln w="0">
+                          <a:noFill/>
+                        </a:ln>
                       </wps:spPr>
+                      <wps:style>
+                        <a:lnRef idx="0"/>
+                        <a:fillRef idx="0"/>
+                        <a:effectRef idx="0"/>
+                        <a:fontRef idx="minor"/>
+                      </wps:style>
                       <wps:txbx>
                         <w:txbxContent>
                           <w:p>
@@ -1840,7 +2323,7 @@
                                 <wp:inline distT="0" distB="0" distL="0" distR="0">
                                   <wp:extent cx="5731510" cy="2865755"/>
                                   <wp:effectExtent l="0" t="0" r="0" b="0"/>
-                                  <wp:docPr id="8" name="Изображение3" descr=""/>
+                                  <wp:docPr id="11" name="Изображение3" descr=""/>
                                   <wp:cNvGraphicFramePr>
                                     <a:graphicFrameLocks xmlns:a="http://schemas.openxmlformats.org/drawingml/2006/main" noChangeAspect="1"/>
                                   </wp:cNvGraphicFramePr>
@@ -1848,7 +2331,7 @@
                                     <a:graphicData uri="http://schemas.openxmlformats.org/drawingml/2006/picture">
                                       <pic:pic xmlns:pic="http://schemas.openxmlformats.org/drawingml/2006/picture">
                                         <pic:nvPicPr>
-                                          <pic:cNvPr id="8" name="Изображение3" descr=""/>
+                                          <pic:cNvPr id="11" name="Изображение3" descr=""/>
                                           <pic:cNvPicPr>
                                             <a:picLocks noChangeAspect="1" noChangeArrowheads="1"/>
                                           </pic:cNvPicPr>
@@ -1873,12 +2356,15 @@
                                   </a:graphic>
                                 </wp:inline>
                               </w:drawing>
+                            </w:r>
+                            <w:r>
+                              <w:rPr/>
                               <w:t>chunk_size = 32</w:t>
                             </w:r>
                           </w:p>
                         </w:txbxContent>
                       </wps:txbx>
-                      <wps:bodyPr anchor="t" lIns="0" tIns="0" rIns="0" bIns="0">
+                      <wps:bodyPr lIns="0" rIns="0" tIns="0" bIns="0" anchor="t">
                         <a:noAutofit/>
                       </wps:bodyPr>
                     </wps:wsp>
@@ -1889,8 +2375,10 @@
           </mc:Choice>
           <mc:Fallback>
             <w:pict>
-              <v:rect style="position:absolute;rotation:0;width:451.3pt;height:253.45pt;mso-wrap-distance-left:0pt;mso-wrap-distance-right:0pt;mso-wrap-distance-top:0pt;mso-wrap-distance-bottom:0pt;margin-top:0pt;mso-position-vertical:top;mso-position-vertical-relative:text;margin-left:0pt;mso-position-horizontal:center;mso-position-horizontal-relative:text">
-                <v:textbox inset="0in,0in,0in,0in">
+              <v:rect id="shape_0" ID="Врезка3" path="m0,0l-2147483645,0l-2147483645,-2147483646l0,-2147483646xe" fillcolor="white" stroked="f" o:allowincell="f" style="position:absolute;margin-left:0pt;margin-top:0.05pt;width:451.25pt;height:253.4pt;mso-wrap-style:square;v-text-anchor:top;mso-position-horizontal:center">
+                <v:fill o:detectmouseclick="t" type="solid" color2="black"/>
+                <v:stroke color="#3465a4" joinstyle="round" endcap="flat"/>
+                <v:textbox>
                   <w:txbxContent>
                     <w:p>
                       <w:pPr>
@@ -1905,7 +2393,7 @@
                           <wp:inline distT="0" distB="0" distL="0" distR="0">
                             <wp:extent cx="5731510" cy="2865755"/>
                             <wp:effectExtent l="0" t="0" r="0" b="0"/>
-                            <wp:docPr id="9" name="Изображение3" descr=""/>
+                            <wp:docPr id="12" name="Изображение3" descr=""/>
                             <wp:cNvGraphicFramePr>
                               <a:graphicFrameLocks xmlns:a="http://schemas.openxmlformats.org/drawingml/2006/main" noChangeAspect="1"/>
                             </wp:cNvGraphicFramePr>
@@ -1913,7 +2401,7 @@
                               <a:graphicData uri="http://schemas.openxmlformats.org/drawingml/2006/picture">
                                 <pic:pic xmlns:pic="http://schemas.openxmlformats.org/drawingml/2006/picture">
                                   <pic:nvPicPr>
-                                    <pic:cNvPr id="9" name="Изображение3" descr=""/>
+                                    <pic:cNvPr id="12" name="Изображение3" descr=""/>
                                     <pic:cNvPicPr>
                                       <a:picLocks noChangeAspect="1" noChangeArrowheads="1"/>
                                     </pic:cNvPicPr>
@@ -1938,6 +2426,9 @@
                             </a:graphic>
                           </wp:inline>
                         </w:drawing>
+                      </w:r>
+                      <w:r>
+                        <w:rPr/>
                         <w:t>chunk_size = 32</w:t>
                       </w:r>
                     </w:p>
@@ -1952,7 +2443,7 @@
     </w:p>
     <w:p>
       <w:pPr>
-        <w:pStyle w:val="Normal1"/>
+        <w:pStyle w:val="LOnormal"/>
         <w:spacing w:lineRule="auto" w:line="240"/>
         <w:ind w:hanging="0"/>
         <w:rPr>
@@ -1963,12 +2454,17 @@
         </w:rPr>
       </w:pPr>
       <w:r>
-        <w:rPr/>
+        <w:rPr>
+          <w:rFonts w:eastAsia="Times New Roman" w:cs="Times New Roman" w:ascii="Times New Roman" w:hAnsi="Times New Roman"/>
+          <w:color w:val="000000"/>
+          <w:sz w:val="28"/>
+          <w:szCs w:val="28"/>
+        </w:rPr>
       </w:r>
     </w:p>
     <w:p>
       <w:pPr>
-        <w:pStyle w:val="Normal1"/>
+        <w:pStyle w:val="LOnormal"/>
         <w:spacing w:lineRule="auto" w:line="240"/>
         <w:ind w:hanging="0"/>
         <w:rPr>
@@ -1979,9 +2475,12 @@
         </w:rPr>
       </w:pPr>
       <w:r>
-        <w:rPr/>
-      </w:r>
-      <w:r>
+        <w:rPr>
+          <w:rFonts w:eastAsia="Times New Roman" w:cs="Times New Roman" w:ascii="Times New Roman" w:hAnsi="Times New Roman"/>
+          <w:color w:val="000000"/>
+          <w:sz w:val="28"/>
+          <w:szCs w:val="28"/>
+        </w:rPr>
         <mc:AlternateContent>
           <mc:Choice Requires="wps">
             <w:drawing>
@@ -1993,24 +2492,35 @@
                 <wp:positionV relativeFrom="paragraph">
                   <wp:posOffset>152400</wp:posOffset>
                 </wp:positionV>
-                <wp:extent cx="5731510" cy="3218815"/>
+                <wp:extent cx="5732145" cy="3219450"/>
                 <wp:effectExtent l="0" t="0" r="0" b="0"/>
                 <wp:wrapSquare wrapText="largest"/>
-                <wp:docPr id="10" name="Врезка4"/>
+                <wp:docPr id="13" name="Врезка4"/>
                 <a:graphic xmlns:a="http://schemas.openxmlformats.org/drawingml/2006/main">
                   <a:graphicData uri="http://schemas.microsoft.com/office/word/2010/wordprocessingShape">
                     <wps:wsp>
-                      <wps:cNvSpPr txBox="1"/>
+                      <wps:cNvSpPr/>
                       <wps:spPr>
                         <a:xfrm>
                           <a:off x="0" y="0"/>
-                          <a:ext cx="5731510" cy="3218815"/>
+                          <a:ext cx="5731560" cy="3218760"/>
                         </a:xfrm>
-                        <a:prstGeom prst="rect"/>
+                        <a:prstGeom prst="rect">
+                          <a:avLst/>
+                        </a:prstGeom>
                         <a:solidFill>
-                          <a:srgbClr val="FFFFFF"/>
+                          <a:srgbClr val="ffffff"/>
                         </a:solidFill>
+                        <a:ln w="0">
+                          <a:noFill/>
+                        </a:ln>
                       </wps:spPr>
+                      <wps:style>
+                        <a:lnRef idx="0"/>
+                        <a:fillRef idx="0"/>
+                        <a:effectRef idx="0"/>
+                        <a:fontRef idx="minor"/>
+                      </wps:style>
                       <wps:txbx>
                         <w:txbxContent>
                           <w:p>
@@ -2026,7 +2536,7 @@
                                 <wp:inline distT="0" distB="0" distL="0" distR="0">
                                   <wp:extent cx="5731510" cy="2865755"/>
                                   <wp:effectExtent l="0" t="0" r="0" b="0"/>
-                                  <wp:docPr id="11" name="Изображение4" descr=""/>
+                                  <wp:docPr id="15" name="Изображение4" descr=""/>
                                   <wp:cNvGraphicFramePr>
                                     <a:graphicFrameLocks xmlns:a="http://schemas.openxmlformats.org/drawingml/2006/main" noChangeAspect="1"/>
                                   </wp:cNvGraphicFramePr>
@@ -2034,7 +2544,7 @@
                                     <a:graphicData uri="http://schemas.openxmlformats.org/drawingml/2006/picture">
                                       <pic:pic xmlns:pic="http://schemas.openxmlformats.org/drawingml/2006/picture">
                                         <pic:nvPicPr>
-                                          <pic:cNvPr id="11" name="Изображение4" descr=""/>
+                                          <pic:cNvPr id="15" name="Изображение4" descr=""/>
                                           <pic:cNvPicPr>
                                             <a:picLocks noChangeAspect="1" noChangeArrowheads="1"/>
                                           </pic:cNvPicPr>
@@ -2059,12 +2569,15 @@
                                   </a:graphic>
                                 </wp:inline>
                               </w:drawing>
+                            </w:r>
+                            <w:r>
+                              <w:rPr/>
                               <w:t>chunk_size = 64</w:t>
                             </w:r>
                           </w:p>
                         </w:txbxContent>
                       </wps:txbx>
-                      <wps:bodyPr anchor="t" lIns="0" tIns="0" rIns="0" bIns="0">
+                      <wps:bodyPr lIns="0" rIns="0" tIns="0" bIns="0" anchor="t">
                         <a:noAutofit/>
                       </wps:bodyPr>
                     </wps:wsp>
@@ -2075,8 +2588,10 @@
           </mc:Choice>
           <mc:Fallback>
             <w:pict>
-              <v:rect style="position:absolute;rotation:0;width:451.3pt;height:253.45pt;mso-wrap-distance-left:0pt;mso-wrap-distance-right:0pt;mso-wrap-distance-top:0pt;mso-wrap-distance-bottom:0pt;margin-top:12pt;mso-position-vertical-relative:text;margin-left:0pt;mso-position-horizontal-relative:text">
-                <v:textbox inset="0in,0in,0in,0in">
+              <v:rect id="shape_0" ID="Врезка4" path="m0,0l-2147483645,0l-2147483645,-2147483646l0,-2147483646xe" fillcolor="white" stroked="f" o:allowincell="f" style="position:absolute;margin-left:0pt;margin-top:12pt;width:451.25pt;height:253.4pt;mso-wrap-style:square;v-text-anchor:top">
+                <v:fill o:detectmouseclick="t" type="solid" color2="black"/>
+                <v:stroke color="#3465a4" joinstyle="round" endcap="flat"/>
+                <v:textbox>
                   <w:txbxContent>
                     <w:p>
                       <w:pPr>
@@ -2091,7 +2606,7 @@
                           <wp:inline distT="0" distB="0" distL="0" distR="0">
                             <wp:extent cx="5731510" cy="2865755"/>
                             <wp:effectExtent l="0" t="0" r="0" b="0"/>
-                            <wp:docPr id="12" name="Изображение4" descr=""/>
+                            <wp:docPr id="16" name="Изображение4" descr=""/>
                             <wp:cNvGraphicFramePr>
                               <a:graphicFrameLocks xmlns:a="http://schemas.openxmlformats.org/drawingml/2006/main" noChangeAspect="1"/>
                             </wp:cNvGraphicFramePr>
@@ -2099,7 +2614,7 @@
                               <a:graphicData uri="http://schemas.openxmlformats.org/drawingml/2006/picture">
                                 <pic:pic xmlns:pic="http://schemas.openxmlformats.org/drawingml/2006/picture">
                                   <pic:nvPicPr>
-                                    <pic:cNvPr id="12" name="Изображение4" descr=""/>
+                                    <pic:cNvPr id="16" name="Изображение4" descr=""/>
                                     <pic:cNvPicPr>
                                       <a:picLocks noChangeAspect="1" noChangeArrowheads="1"/>
                                     </pic:cNvPicPr>
@@ -2124,6 +2639,9 @@
                             </a:graphic>
                           </wp:inline>
                         </w:drawing>
+                      </w:r>
+                      <w:r>
+                        <w:rPr/>
                         <w:t>chunk_size = 64</w:t>
                       </w:r>
                     </w:p>
@@ -2138,14 +2656,30 @@
     </w:p>
     <w:p>
       <w:pPr>
-        <w:pStyle w:val="Normal1"/>
-        <w:spacing w:lineRule="auto" w:line="240"/>
+        <w:pStyle w:val="LOnormal"/>
+        <w:spacing w:lineRule="auto" w:line="360" w:before="240" w:after="160"/>
         <w:ind w:hanging="0"/>
+        <w:jc w:val="left"/>
         <w:rPr>
           <w:rFonts w:ascii="Times New Roman" w:hAnsi="Times New Roman" w:eastAsia="Times New Roman" w:cs="Times New Roman"/>
-          <w:color w:val="000000"/>
-          <w:sz w:val="28"/>
-          <w:szCs w:val="28"/>
+          <w:b w:val="false"/>
+          <w:b w:val="false"/>
+          <w:bCs w:val="false"/>
+          <w:i w:val="false"/>
+          <w:i w:val="false"/>
+          <w:caps w:val="false"/>
+          <w:smallCaps w:val="false"/>
+          <w:strike w:val="false"/>
+          <w:dstrike w:val="false"/>
+          <w:color w:val="000000"/>
+          <w:position w:val="0"/>
+          <w:sz w:val="28"/>
+          <w:sz w:val="28"/>
+          <w:szCs w:val="28"/>
+          <w:u w:val="none"/>
+          <w:shd w:fill="auto" w:val="clear"/>
+          <w:vertAlign w:val="baseline"/>
+          <w:lang w:val="en-US"/>
         </w:rPr>
       </w:pPr>
       <w:r>
@@ -2154,55 +2688,7 @@
     </w:p>
     <w:p>
       <w:pPr>
-        <w:pStyle w:val="Normal1"/>
-        <w:spacing w:lineRule="auto" w:line="240"/>
-        <w:ind w:hanging="0"/>
-        <w:rPr>
-          <w:rFonts w:ascii="Times New Roman" w:hAnsi="Times New Roman" w:eastAsia="Times New Roman" w:cs="Times New Roman"/>
-          <w:color w:val="000000"/>
-          <w:sz w:val="28"/>
-          <w:szCs w:val="28"/>
-        </w:rPr>
-      </w:pPr>
-      <w:r>
-        <w:rPr/>
-      </w:r>
-    </w:p>
-    <w:p>
-      <w:pPr>
-        <w:pStyle w:val="Normal1"/>
-        <w:spacing w:lineRule="auto" w:line="240"/>
-        <w:ind w:hanging="0"/>
-        <w:rPr>
-          <w:rFonts w:ascii="Times New Roman" w:hAnsi="Times New Roman" w:eastAsia="Times New Roman" w:cs="Times New Roman"/>
-          <w:color w:val="000000"/>
-          <w:sz w:val="28"/>
-          <w:szCs w:val="28"/>
-        </w:rPr>
-      </w:pPr>
-      <w:r>
-        <w:rPr/>
-      </w:r>
-    </w:p>
-    <w:p>
-      <w:pPr>
-        <w:pStyle w:val="Normal1"/>
-        <w:spacing w:lineRule="auto" w:line="240"/>
-        <w:ind w:hanging="0"/>
-        <w:rPr>
-          <w:rFonts w:ascii="Times New Roman" w:hAnsi="Times New Roman" w:eastAsia="Times New Roman" w:cs="Times New Roman"/>
-          <w:color w:val="000000"/>
-          <w:sz w:val="28"/>
-          <w:szCs w:val="28"/>
-        </w:rPr>
-      </w:pPr>
-      <w:r>
-        <w:rPr/>
-      </w:r>
-    </w:p>
-    <w:p>
-      <w:pPr>
-        <w:pStyle w:val="Normal1"/>
+        <w:pStyle w:val="LOnormal"/>
         <w:spacing w:lineRule="auto" w:line="360" w:before="240" w:after="160"/>
         <w:ind w:hanging="0"/>
         <w:jc w:val="left"/>
@@ -2228,7 +2714,7 @@
           <w:vertAlign w:val="baseline"/>
           <w:lang w:val="en-US"/>
         </w:rPr>
-        <w:t>В</w:t>
+        <w:t xml:space="preserve">Время работы при </w:t>
       </w:r>
       <w:r>
         <w:rPr>
@@ -2248,9 +2734,9 @@
           <w:u w:val="none"/>
           <w:shd w:fill="auto" w:val="clear"/>
           <w:vertAlign w:val="baseline"/>
-          <w:lang w:val="en-US"/>
-        </w:rPr>
-        <w:t>рем</w:t>
+          <w:lang w:val="ru-RU"/>
+        </w:rPr>
+        <w:t xml:space="preserve">различных значениях </w:t>
       </w:r>
       <w:r>
         <w:rPr>
@@ -2272,7 +2758,7 @@
           <w:vertAlign w:val="baseline"/>
           <w:lang w:val="en-US"/>
         </w:rPr>
-        <w:t>я</w:t>
+        <w:t xml:space="preserve">chunk_size при фиксированном </w:t>
       </w:r>
       <w:r>
         <w:rPr>
@@ -2292,9 +2778,9 @@
           <w:u w:val="none"/>
           <w:shd w:fill="auto" w:val="clear"/>
           <w:vertAlign w:val="baseline"/>
-          <w:lang w:val="en-US"/>
-        </w:rPr>
-        <w:t xml:space="preserve"> работы </w:t>
+          <w:lang w:val="ru-RU"/>
+        </w:rPr>
+        <w:t>количестве потоков</w:t>
       </w:r>
       <w:r>
         <w:rPr>
@@ -2316,13 +2802,18 @@
           <w:vertAlign w:val="baseline"/>
           <w:lang w:val="en-US"/>
         </w:rPr>
-        <w:t xml:space="preserve">при </w:t>
-      </w:r>
-      <w:r>
-        <w:rPr>
-          <w:rFonts w:eastAsia="Times New Roman" w:cs="Times New Roman" w:ascii="Times New Roman" w:hAnsi="Times New Roman"/>
-          <w:b w:val="false"/>
-          <w:bCs w:val="false"/>
+        <w:t xml:space="preserve">: </w:t>
+      </w:r>
+    </w:p>
+    <w:p>
+      <w:pPr>
+        <w:pStyle w:val="LOnormal"/>
+        <w:spacing w:lineRule="auto" w:line="360" w:before="240" w:after="160"/>
+        <w:ind w:hanging="0"/>
+        <w:jc w:val="left"/>
+        <w:rPr>
+          <w:rFonts w:eastAsia="Times New Roman" w:cs="Times New Roman"/>
+          <w:i w:val="false"/>
           <w:i w:val="false"/>
           <w:caps w:val="false"/>
           <w:smallCaps w:val="false"/>
@@ -2330,99 +2821,7 @@
           <w:dstrike w:val="false"/>
           <w:color w:val="000000"/>
           <w:position w:val="0"/>
-          <w:sz w:val="28"/>
-          <w:sz w:val="28"/>
-          <w:szCs w:val="28"/>
-          <w:u w:val="none"/>
-          <w:shd w:fill="auto" w:val="clear"/>
-          <w:vertAlign w:val="baseline"/>
-          <w:lang w:val="ru-RU"/>
-        </w:rPr>
-        <w:t xml:space="preserve">различных значениях </w:t>
-      </w:r>
-      <w:r>
-        <w:rPr>
-          <w:rFonts w:eastAsia="Times New Roman" w:cs="Times New Roman" w:ascii="Times New Roman" w:hAnsi="Times New Roman"/>
-          <w:b w:val="false"/>
-          <w:bCs w:val="false"/>
-          <w:i w:val="false"/>
-          <w:caps w:val="false"/>
-          <w:smallCaps w:val="false"/>
-          <w:strike w:val="false"/>
-          <w:dstrike w:val="false"/>
-          <w:color w:val="000000"/>
-          <w:position w:val="0"/>
-          <w:sz w:val="28"/>
-          <w:sz w:val="28"/>
-          <w:szCs w:val="28"/>
-          <w:u w:val="none"/>
-          <w:shd w:fill="auto" w:val="clear"/>
-          <w:vertAlign w:val="baseline"/>
-          <w:lang w:val="en-US"/>
-        </w:rPr>
-        <w:t xml:space="preserve">chunk_size при фиксированном </w:t>
-      </w:r>
-      <w:r>
-        <w:rPr>
-          <w:rFonts w:eastAsia="Times New Roman" w:cs="Times New Roman" w:ascii="Times New Roman" w:hAnsi="Times New Roman"/>
-          <w:b w:val="false"/>
-          <w:bCs w:val="false"/>
-          <w:i w:val="false"/>
-          <w:caps w:val="false"/>
-          <w:smallCaps w:val="false"/>
-          <w:strike w:val="false"/>
-          <w:dstrike w:val="false"/>
-          <w:color w:val="000000"/>
-          <w:position w:val="0"/>
-          <w:sz w:val="28"/>
-          <w:sz w:val="28"/>
-          <w:szCs w:val="28"/>
-          <w:u w:val="none"/>
-          <w:shd w:fill="auto" w:val="clear"/>
-          <w:vertAlign w:val="baseline"/>
-          <w:lang w:val="ru-RU"/>
-        </w:rPr>
-        <w:t>количестве потоков</w:t>
-      </w:r>
-      <w:r>
-        <w:rPr>
-          <w:rFonts w:eastAsia="Times New Roman" w:cs="Times New Roman" w:ascii="Times New Roman" w:hAnsi="Times New Roman"/>
-          <w:b w:val="false"/>
-          <w:bCs w:val="false"/>
-          <w:i w:val="false"/>
-          <w:caps w:val="false"/>
-          <w:smallCaps w:val="false"/>
-          <w:strike w:val="false"/>
-          <w:dstrike w:val="false"/>
-          <w:color w:val="000000"/>
-          <w:position w:val="0"/>
-          <w:sz w:val="28"/>
-          <w:sz w:val="28"/>
-          <w:szCs w:val="28"/>
-          <w:u w:val="none"/>
-          <w:shd w:fill="auto" w:val="clear"/>
-          <w:vertAlign w:val="baseline"/>
-          <w:lang w:val="en-US"/>
-        </w:rPr>
-        <w:t xml:space="preserve">: </w:t>
-      </w:r>
-    </w:p>
-    <w:p>
-      <w:pPr>
-        <w:pStyle w:val="Normal1"/>
-        <w:spacing w:lineRule="auto" w:line="360" w:before="240" w:after="160"/>
-        <w:ind w:hanging="0"/>
-        <w:jc w:val="left"/>
-        <w:rPr>
-          <w:rFonts w:eastAsia="Times New Roman" w:cs="Times New Roman"/>
-          <w:i w:val="false"/>
-          <w:i w:val="false"/>
-          <w:caps w:val="false"/>
-          <w:smallCaps w:val="false"/>
-          <w:strike w:val="false"/>
-          <w:dstrike w:val="false"/>
-          <w:color w:val="000000"/>
-          <w:position w:val="0"/>
+          <w:sz w:val="22"/>
           <w:sz w:val="22"/>
           <w:u w:val="none"/>
           <w:shd w:fill="auto" w:val="clear"/>
@@ -2432,15 +2831,21 @@
       </w:pPr>
       <w:r>
         <w:rPr>
-          <w:rFonts w:ascii="Times New Roman" w:hAnsi="Times New Roman"/>
-          <w:b w:val="false"/>
-          <w:bCs w:val="false"/>
-          <w:sz w:val="28"/>
-          <w:szCs w:val="28"/>
-          <w:lang w:val="ru-RU"/>
-        </w:rPr>
-      </w:r>
-      <w:r>
+          <w:rFonts w:eastAsia="Times New Roman" w:cs="Times New Roman"/>
+          <w:i w:val="false"/>
+          <w:caps w:val="false"/>
+          <w:smallCaps w:val="false"/>
+          <w:strike w:val="false"/>
+          <w:dstrike w:val="false"/>
+          <w:color w:val="000000"/>
+          <w:position w:val="0"/>
+          <w:sz w:val="22"/>
+          <w:sz w:val="22"/>
+          <w:u w:val="none"/>
+          <w:shd w:fill="auto" w:val="clear"/>
+          <w:vertAlign w:val="baseline"/>
+          <w:lang w:val="en-US"/>
+        </w:rPr>
         <mc:AlternateContent>
           <mc:Choice Requires="wps">
             <w:drawing>
@@ -2452,24 +2857,35 @@
                 <wp:positionV relativeFrom="paragraph">
                   <wp:posOffset>635</wp:posOffset>
                 </wp:positionV>
-                <wp:extent cx="5731510" cy="3218815"/>
+                <wp:extent cx="5732145" cy="3219450"/>
                 <wp:effectExtent l="0" t="0" r="0" b="0"/>
                 <wp:wrapSquare wrapText="largest"/>
-                <wp:docPr id="13" name="Врезка5"/>
+                <wp:docPr id="17" name="Врезка5"/>
                 <a:graphic xmlns:a="http://schemas.openxmlformats.org/drawingml/2006/main">
                   <a:graphicData uri="http://schemas.microsoft.com/office/word/2010/wordprocessingShape">
                     <wps:wsp>
-                      <wps:cNvSpPr txBox="1"/>
+                      <wps:cNvSpPr/>
                       <wps:spPr>
                         <a:xfrm>
                           <a:off x="0" y="0"/>
-                          <a:ext cx="5731510" cy="3218815"/>
+                          <a:ext cx="5731560" cy="3218760"/>
                         </a:xfrm>
-                        <a:prstGeom prst="rect"/>
+                        <a:prstGeom prst="rect">
+                          <a:avLst/>
+                        </a:prstGeom>
                         <a:solidFill>
-                          <a:srgbClr val="FFFFFF"/>
+                          <a:srgbClr val="ffffff"/>
                         </a:solidFill>
+                        <a:ln w="0">
+                          <a:noFill/>
+                        </a:ln>
                       </wps:spPr>
+                      <wps:style>
+                        <a:lnRef idx="0"/>
+                        <a:fillRef idx="0"/>
+                        <a:effectRef idx="0"/>
+                        <a:fontRef idx="minor"/>
+                      </wps:style>
                       <wps:txbx>
                         <w:txbxContent>
                           <w:p>
@@ -2485,7 +2901,7 @@
                                 <wp:inline distT="0" distB="0" distL="0" distR="0">
                                   <wp:extent cx="5731510" cy="2865755"/>
                                   <wp:effectExtent l="0" t="0" r="0" b="0"/>
-                                  <wp:docPr id="14" name="Изображение5" descr=""/>
+                                  <wp:docPr id="19" name="Изображение5" descr=""/>
                                   <wp:cNvGraphicFramePr>
                                     <a:graphicFrameLocks xmlns:a="http://schemas.openxmlformats.org/drawingml/2006/main" noChangeAspect="1"/>
                                   </wp:cNvGraphicFramePr>
@@ -2493,7 +2909,7 @@
                                     <a:graphicData uri="http://schemas.openxmlformats.org/drawingml/2006/picture">
                                       <pic:pic xmlns:pic="http://schemas.openxmlformats.org/drawingml/2006/picture">
                                         <pic:nvPicPr>
-                                          <pic:cNvPr id="14" name="Изображение5" descr=""/>
+                                          <pic:cNvPr id="19" name="Изображение5" descr=""/>
                                           <pic:cNvPicPr>
                                             <a:picLocks noChangeAspect="1" noChangeArrowheads="1"/>
                                           </pic:cNvPicPr>
@@ -2518,12 +2934,15 @@
                                   </a:graphic>
                                 </wp:inline>
                               </w:drawing>
+                            </w:r>
+                            <w:r>
+                              <w:rPr/>
                               <w:t>2 потока</w:t>
                             </w:r>
                           </w:p>
                         </w:txbxContent>
                       </wps:txbx>
-                      <wps:bodyPr anchor="t" lIns="0" tIns="0" rIns="0" bIns="0">
+                      <wps:bodyPr lIns="0" rIns="0" tIns="0" bIns="0" anchor="t">
                         <a:noAutofit/>
                       </wps:bodyPr>
                     </wps:wsp>
@@ -2534,8 +2953,10 @@
           </mc:Choice>
           <mc:Fallback>
             <w:pict>
-              <v:rect style="position:absolute;rotation:0;width:451.3pt;height:253.45pt;mso-wrap-distance-left:0pt;mso-wrap-distance-right:0pt;mso-wrap-distance-top:0pt;mso-wrap-distance-bottom:0pt;margin-top:0pt;mso-position-vertical-relative:text;margin-left:0pt;mso-position-horizontal-relative:text">
-                <v:textbox inset="0in,0in,0in,0in">
+              <v:rect id="shape_0" ID="Врезка5" path="m0,0l-2147483645,0l-2147483645,-2147483646l0,-2147483646xe" fillcolor="white" stroked="f" o:allowincell="f" style="position:absolute;margin-left:0pt;margin-top:0.05pt;width:451.25pt;height:253.4pt;mso-wrap-style:square;v-text-anchor:top">
+                <v:fill o:detectmouseclick="t" type="solid" color2="black"/>
+                <v:stroke color="#3465a4" joinstyle="round" endcap="flat"/>
+                <v:textbox>
                   <w:txbxContent>
                     <w:p>
                       <w:pPr>
@@ -2550,7 +2971,7 @@
                           <wp:inline distT="0" distB="0" distL="0" distR="0">
                             <wp:extent cx="5731510" cy="2865755"/>
                             <wp:effectExtent l="0" t="0" r="0" b="0"/>
-                            <wp:docPr id="15" name="Изображение5" descr=""/>
+                            <wp:docPr id="20" name="Изображение5" descr=""/>
                             <wp:cNvGraphicFramePr>
                               <a:graphicFrameLocks xmlns:a="http://schemas.openxmlformats.org/drawingml/2006/main" noChangeAspect="1"/>
                             </wp:cNvGraphicFramePr>
@@ -2558,7 +2979,7 @@
                               <a:graphicData uri="http://schemas.openxmlformats.org/drawingml/2006/picture">
                                 <pic:pic xmlns:pic="http://schemas.openxmlformats.org/drawingml/2006/picture">
                                   <pic:nvPicPr>
-                                    <pic:cNvPr id="15" name="Изображение5" descr=""/>
+                                    <pic:cNvPr id="20" name="Изображение5" descr=""/>
                                     <pic:cNvPicPr>
                                       <a:picLocks noChangeAspect="1" noChangeArrowheads="1"/>
                                     </pic:cNvPicPr>
@@ -2583,6 +3004,9 @@
                             </a:graphic>
                           </wp:inline>
                         </w:drawing>
+                      </w:r>
+                      <w:r>
+                        <w:rPr/>
                         <w:t>2 потока</w:t>
                       </w:r>
                     </w:p>
@@ -2597,7 +3021,7 @@
     </w:p>
     <w:p>
       <w:pPr>
-        <w:pStyle w:val="Normal1"/>
+        <w:pStyle w:val="LOnormal"/>
         <w:spacing w:lineRule="auto" w:line="240"/>
         <w:ind w:hanging="0"/>
         <w:jc w:val="center"/>
@@ -2609,9 +3033,12 @@
         </w:rPr>
       </w:pPr>
       <w:r>
-        <w:rPr/>
-      </w:r>
-      <w:r>
+        <w:rPr>
+          <w:rFonts w:eastAsia="Times New Roman" w:cs="Times New Roman" w:ascii="Times New Roman" w:hAnsi="Times New Roman"/>
+          <w:color w:val="000000"/>
+          <w:sz w:val="28"/>
+          <w:szCs w:val="28"/>
+        </w:rPr>
         <mc:AlternateContent>
           <mc:Choice Requires="wps">
             <w:drawing>
@@ -2623,24 +3050,35 @@
                 <wp:positionV relativeFrom="paragraph">
                   <wp:posOffset>635</wp:posOffset>
                 </wp:positionV>
-                <wp:extent cx="5731510" cy="3218815"/>
+                <wp:extent cx="5732145" cy="3219450"/>
                 <wp:effectExtent l="0" t="0" r="0" b="0"/>
                 <wp:wrapSquare wrapText="largest"/>
-                <wp:docPr id="16" name="Врезка6"/>
+                <wp:docPr id="21" name="Врезка6"/>
                 <a:graphic xmlns:a="http://schemas.openxmlformats.org/drawingml/2006/main">
                   <a:graphicData uri="http://schemas.microsoft.com/office/word/2010/wordprocessingShape">
                     <wps:wsp>
-                      <wps:cNvSpPr txBox="1"/>
+                      <wps:cNvSpPr/>
                       <wps:spPr>
                         <a:xfrm>
                           <a:off x="0" y="0"/>
-                          <a:ext cx="5731510" cy="3218815"/>
+                          <a:ext cx="5731560" cy="3218760"/>
                         </a:xfrm>
-                        <a:prstGeom prst="rect"/>
+                        <a:prstGeom prst="rect">
+                          <a:avLst/>
+                        </a:prstGeom>
                         <a:solidFill>
-                          <a:srgbClr val="FFFFFF"/>
+                          <a:srgbClr val="ffffff"/>
                         </a:solidFill>
+                        <a:ln w="0">
+                          <a:noFill/>
+                        </a:ln>
                       </wps:spPr>
+                      <wps:style>
+                        <a:lnRef idx="0"/>
+                        <a:fillRef idx="0"/>
+                        <a:effectRef idx="0"/>
+                        <a:fontRef idx="minor"/>
+                      </wps:style>
                       <wps:txbx>
                         <w:txbxContent>
                           <w:p>
@@ -2656,7 +3094,7 @@
                                 <wp:inline distT="0" distB="0" distL="0" distR="0">
                                   <wp:extent cx="5731510" cy="2865755"/>
                                   <wp:effectExtent l="0" t="0" r="0" b="0"/>
-                                  <wp:docPr id="17" name="Изображение6" descr=""/>
+                                  <wp:docPr id="23" name="Изображение6" descr=""/>
                                   <wp:cNvGraphicFramePr>
                                     <a:graphicFrameLocks xmlns:a="http://schemas.openxmlformats.org/drawingml/2006/main" noChangeAspect="1"/>
                                   </wp:cNvGraphicFramePr>
@@ -2664,7 +3102,7 @@
                                     <a:graphicData uri="http://schemas.openxmlformats.org/drawingml/2006/picture">
                                       <pic:pic xmlns:pic="http://schemas.openxmlformats.org/drawingml/2006/picture">
                                         <pic:nvPicPr>
-                                          <pic:cNvPr id="17" name="Изображение6" descr=""/>
+                                          <pic:cNvPr id="23" name="Изображение6" descr=""/>
                                           <pic:cNvPicPr>
                                             <a:picLocks noChangeAspect="1" noChangeArrowheads="1"/>
                                           </pic:cNvPicPr>
@@ -2689,12 +3127,15 @@
                                   </a:graphic>
                                 </wp:inline>
                               </w:drawing>
+                            </w:r>
+                            <w:r>
+                              <w:rPr/>
                               <w:t>5 потоков</w:t>
                             </w:r>
                           </w:p>
                         </w:txbxContent>
                       </wps:txbx>
-                      <wps:bodyPr anchor="t" lIns="0" tIns="0" rIns="0" bIns="0">
+                      <wps:bodyPr lIns="0" rIns="0" tIns="0" bIns="0" anchor="t">
                         <a:noAutofit/>
                       </wps:bodyPr>
                     </wps:wsp>
@@ -2705,8 +3146,10 @@
           </mc:Choice>
           <mc:Fallback>
             <w:pict>
-              <v:rect style="position:absolute;rotation:0;width:451.3pt;height:253.45pt;mso-wrap-distance-left:0pt;mso-wrap-distance-right:0pt;mso-wrap-distance-top:0pt;mso-wrap-distance-bottom:0pt;margin-top:0pt;mso-position-vertical-relative:text;margin-left:0pt;mso-position-horizontal-relative:text">
-                <v:textbox inset="0in,0in,0in,0in">
+              <v:rect id="shape_0" ID="Врезка6" path="m0,0l-2147483645,0l-2147483645,-2147483646l0,-2147483646xe" fillcolor="white" stroked="f" o:allowincell="f" style="position:absolute;margin-left:0pt;margin-top:0.05pt;width:451.25pt;height:253.4pt;mso-wrap-style:square;v-text-anchor:top">
+                <v:fill o:detectmouseclick="t" type="solid" color2="black"/>
+                <v:stroke color="#3465a4" joinstyle="round" endcap="flat"/>
+                <v:textbox>
                   <w:txbxContent>
                     <w:p>
                       <w:pPr>
@@ -2721,7 +3164,7 @@
                           <wp:inline distT="0" distB="0" distL="0" distR="0">
                             <wp:extent cx="5731510" cy="2865755"/>
                             <wp:effectExtent l="0" t="0" r="0" b="0"/>
-                            <wp:docPr id="18" name="Изображение6" descr=""/>
+                            <wp:docPr id="24" name="Изображение6" descr=""/>
                             <wp:cNvGraphicFramePr>
                               <a:graphicFrameLocks xmlns:a="http://schemas.openxmlformats.org/drawingml/2006/main" noChangeAspect="1"/>
                             </wp:cNvGraphicFramePr>
@@ -2729,7 +3172,7 @@
                               <a:graphicData uri="http://schemas.openxmlformats.org/drawingml/2006/picture">
                                 <pic:pic xmlns:pic="http://schemas.openxmlformats.org/drawingml/2006/picture">
                                   <pic:nvPicPr>
-                                    <pic:cNvPr id="18" name="Изображение6" descr=""/>
+                                    <pic:cNvPr id="24" name="Изображение6" descr=""/>
                                     <pic:cNvPicPr>
                                       <a:picLocks noChangeAspect="1" noChangeArrowheads="1"/>
                                     </pic:cNvPicPr>
@@ -2754,6 +3197,9 @@
                             </a:graphic>
                           </wp:inline>
                         </w:drawing>
+                      </w:r>
+                      <w:r>
+                        <w:rPr/>
                         <w:t>5 потоков</w:t>
                       </w:r>
                     </w:p>
@@ -2768,7 +3214,7 @@
     </w:p>
     <w:p>
       <w:pPr>
-        <w:pStyle w:val="Normal1"/>
+        <w:pStyle w:val="LOnormal"/>
         <w:spacing w:lineRule="auto" w:line="240"/>
         <w:ind w:hanging="0"/>
         <w:jc w:val="center"/>
@@ -2780,9 +3226,12 @@
         </w:rPr>
       </w:pPr>
       <w:r>
-        <w:rPr/>
-      </w:r>
-      <w:r>
+        <w:rPr>
+          <w:rFonts w:eastAsia="Times New Roman" w:cs="Times New Roman" w:ascii="Times New Roman" w:hAnsi="Times New Roman"/>
+          <w:color w:val="000000"/>
+          <w:sz w:val="28"/>
+          <w:szCs w:val="28"/>
+        </w:rPr>
         <mc:AlternateContent>
           <mc:Choice Requires="wps">
             <w:drawing>
@@ -2794,24 +3243,35 @@
                 <wp:positionV relativeFrom="paragraph">
                   <wp:posOffset>635</wp:posOffset>
                 </wp:positionV>
-                <wp:extent cx="5731510" cy="3218815"/>
+                <wp:extent cx="5732145" cy="3219450"/>
                 <wp:effectExtent l="0" t="0" r="0" b="0"/>
                 <wp:wrapSquare wrapText="largest"/>
-                <wp:docPr id="19" name="Врезка7"/>
+                <wp:docPr id="25" name="Врезка7"/>
                 <a:graphic xmlns:a="http://schemas.openxmlformats.org/drawingml/2006/main">
                   <a:graphicData uri="http://schemas.microsoft.com/office/word/2010/wordprocessingShape">
                     <wps:wsp>
-                      <wps:cNvSpPr txBox="1"/>
+                      <wps:cNvSpPr/>
                       <wps:spPr>
                         <a:xfrm>
                           <a:off x="0" y="0"/>
-                          <a:ext cx="5731510" cy="3218815"/>
+                          <a:ext cx="5731560" cy="3218760"/>
                         </a:xfrm>
-                        <a:prstGeom prst="rect"/>
+                        <a:prstGeom prst="rect">
+                          <a:avLst/>
+                        </a:prstGeom>
                         <a:solidFill>
-                          <a:srgbClr val="FFFFFF"/>
+                          <a:srgbClr val="ffffff"/>
                         </a:solidFill>
+                        <a:ln w="0">
+                          <a:noFill/>
+                        </a:ln>
                       </wps:spPr>
+                      <wps:style>
+                        <a:lnRef idx="0"/>
+                        <a:fillRef idx="0"/>
+                        <a:effectRef idx="0"/>
+                        <a:fontRef idx="minor"/>
+                      </wps:style>
                       <wps:txbx>
                         <w:txbxContent>
                           <w:p>
@@ -2827,7 +3287,7 @@
                                 <wp:inline distT="0" distB="0" distL="0" distR="0">
                                   <wp:extent cx="5731510" cy="2865755"/>
                                   <wp:effectExtent l="0" t="0" r="0" b="0"/>
-                                  <wp:docPr id="20" name="Изображение7" descr=""/>
+                                  <wp:docPr id="27" name="Изображение7" descr=""/>
                                   <wp:cNvGraphicFramePr>
                                     <a:graphicFrameLocks xmlns:a="http://schemas.openxmlformats.org/drawingml/2006/main" noChangeAspect="1"/>
                                   </wp:cNvGraphicFramePr>
@@ -2835,7 +3295,7 @@
                                     <a:graphicData uri="http://schemas.openxmlformats.org/drawingml/2006/picture">
                                       <pic:pic xmlns:pic="http://schemas.openxmlformats.org/drawingml/2006/picture">
                                         <pic:nvPicPr>
-                                          <pic:cNvPr id="20" name="Изображение7" descr=""/>
+                                          <pic:cNvPr id="27" name="Изображение7" descr=""/>
                                           <pic:cNvPicPr>
                                             <a:picLocks noChangeAspect="1" noChangeArrowheads="1"/>
                                           </pic:cNvPicPr>
@@ -2860,12 +3320,15 @@
                                   </a:graphic>
                                 </wp:inline>
                               </w:drawing>
+                            </w:r>
+                            <w:r>
+                              <w:rPr/>
                               <w:t>10 потоков</w:t>
                             </w:r>
                           </w:p>
                         </w:txbxContent>
                       </wps:txbx>
-                      <wps:bodyPr anchor="t" lIns="0" tIns="0" rIns="0" bIns="0">
+                      <wps:bodyPr lIns="0" rIns="0" tIns="0" bIns="0" anchor="t">
                         <a:noAutofit/>
                       </wps:bodyPr>
                     </wps:wsp>
@@ -2876,8 +3339,10 @@
           </mc:Choice>
           <mc:Fallback>
             <w:pict>
-              <v:rect style="position:absolute;rotation:0;width:451.3pt;height:253.45pt;mso-wrap-distance-left:0pt;mso-wrap-distance-right:0pt;mso-wrap-distance-top:0pt;mso-wrap-distance-bottom:0pt;margin-top:0pt;mso-position-vertical:top;mso-position-vertical-relative:text;margin-left:0pt;mso-position-horizontal:center;mso-position-horizontal-relative:text">
-                <v:textbox inset="0in,0in,0in,0in">
+              <v:rect id="shape_0" ID="Врезка7" path="m0,0l-2147483645,0l-2147483645,-2147483646l0,-2147483646xe" fillcolor="white" stroked="f" o:allowincell="f" style="position:absolute;margin-left:0pt;margin-top:0.05pt;width:451.25pt;height:253.4pt;mso-wrap-style:square;v-text-anchor:top;mso-position-horizontal:center">
+                <v:fill o:detectmouseclick="t" type="solid" color2="black"/>
+                <v:stroke color="#3465a4" joinstyle="round" endcap="flat"/>
+                <v:textbox>
                   <w:txbxContent>
                     <w:p>
                       <w:pPr>
@@ -2892,7 +3357,7 @@
                           <wp:inline distT="0" distB="0" distL="0" distR="0">
                             <wp:extent cx="5731510" cy="2865755"/>
                             <wp:effectExtent l="0" t="0" r="0" b="0"/>
-                            <wp:docPr id="21" name="Изображение7" descr=""/>
+                            <wp:docPr id="28" name="Изображение7" descr=""/>
                             <wp:cNvGraphicFramePr>
                               <a:graphicFrameLocks xmlns:a="http://schemas.openxmlformats.org/drawingml/2006/main" noChangeAspect="1"/>
                             </wp:cNvGraphicFramePr>
@@ -2900,7 +3365,7 @@
                               <a:graphicData uri="http://schemas.openxmlformats.org/drawingml/2006/picture">
                                 <pic:pic xmlns:pic="http://schemas.openxmlformats.org/drawingml/2006/picture">
                                   <pic:nvPicPr>
-                                    <pic:cNvPr id="21" name="Изображение7" descr=""/>
+                                    <pic:cNvPr id="28" name="Изображение7" descr=""/>
                                     <pic:cNvPicPr>
                                       <a:picLocks noChangeAspect="1" noChangeArrowheads="1"/>
                                     </pic:cNvPicPr>
@@ -2925,6 +3390,9 @@
                             </a:graphic>
                           </wp:inline>
                         </w:drawing>
+                      </w:r>
+                      <w:r>
+                        <w:rPr/>
                         <w:t>10 потоков</w:t>
                       </w:r>
                     </w:p>
@@ -2939,7 +3407,7 @@
     </w:p>
     <w:p>
       <w:pPr>
-        <w:pStyle w:val="Normal1"/>
+        <w:pStyle w:val="LOnormal"/>
         <w:spacing w:lineRule="auto" w:line="240"/>
         <w:ind w:hanging="0"/>
         <w:jc w:val="center"/>
@@ -2951,12 +3419,17 @@
         </w:rPr>
       </w:pPr>
       <w:r>
-        <w:rPr/>
+        <w:rPr>
+          <w:rFonts w:eastAsia="Times New Roman" w:cs="Times New Roman" w:ascii="Times New Roman" w:hAnsi="Times New Roman"/>
+          <w:color w:val="000000"/>
+          <w:sz w:val="28"/>
+          <w:szCs w:val="28"/>
+        </w:rPr>
       </w:r>
     </w:p>
     <w:p>
       <w:pPr>
-        <w:pStyle w:val="Normal1"/>
+        <w:pStyle w:val="LOnormal"/>
         <w:spacing w:lineRule="auto" w:line="240"/>
         <w:ind w:hanging="0"/>
         <w:jc w:val="center"/>
@@ -2968,9 +3441,12 @@
         </w:rPr>
       </w:pPr>
       <w:r>
-        <w:rPr/>
-      </w:r>
-      <w:r>
+        <w:rPr>
+          <w:rFonts w:eastAsia="Times New Roman" w:cs="Times New Roman" w:ascii="Times New Roman" w:hAnsi="Times New Roman"/>
+          <w:color w:val="000000"/>
+          <w:sz w:val="28"/>
+          <w:szCs w:val="28"/>
+        </w:rPr>
         <mc:AlternateContent>
           <mc:Choice Requires="wps">
             <w:drawing>
@@ -2982,24 +3458,35 @@
                 <wp:positionV relativeFrom="paragraph">
                   <wp:posOffset>152400</wp:posOffset>
                 </wp:positionV>
-                <wp:extent cx="5731510" cy="3218815"/>
+                <wp:extent cx="5732145" cy="3219450"/>
                 <wp:effectExtent l="0" t="0" r="0" b="0"/>
                 <wp:wrapSquare wrapText="largest"/>
-                <wp:docPr id="22" name="Врезка8"/>
+                <wp:docPr id="29" name="Врезка8"/>
                 <a:graphic xmlns:a="http://schemas.openxmlformats.org/drawingml/2006/main">
                   <a:graphicData uri="http://schemas.microsoft.com/office/word/2010/wordprocessingShape">
                     <wps:wsp>
-                      <wps:cNvSpPr txBox="1"/>
+                      <wps:cNvSpPr/>
                       <wps:spPr>
                         <a:xfrm>
                           <a:off x="0" y="0"/>
-                          <a:ext cx="5731510" cy="3218815"/>
+                          <a:ext cx="5731560" cy="3218760"/>
                         </a:xfrm>
-                        <a:prstGeom prst="rect"/>
+                        <a:prstGeom prst="rect">
+                          <a:avLst/>
+                        </a:prstGeom>
                         <a:solidFill>
-                          <a:srgbClr val="FFFFFF"/>
+                          <a:srgbClr val="ffffff"/>
                         </a:solidFill>
+                        <a:ln w="0">
+                          <a:noFill/>
+                        </a:ln>
                       </wps:spPr>
+                      <wps:style>
+                        <a:lnRef idx="0"/>
+                        <a:fillRef idx="0"/>
+                        <a:effectRef idx="0"/>
+                        <a:fontRef idx="minor"/>
+                      </wps:style>
                       <wps:txbx>
                         <w:txbxContent>
                           <w:p>
@@ -3015,7 +3502,7 @@
                                 <wp:inline distT="0" distB="0" distL="0" distR="0">
                                   <wp:extent cx="5731510" cy="2865755"/>
                                   <wp:effectExtent l="0" t="0" r="0" b="0"/>
-                                  <wp:docPr id="23" name="Изображение8" descr=""/>
+                                  <wp:docPr id="31" name="Изображение8" descr=""/>
                                   <wp:cNvGraphicFramePr>
                                     <a:graphicFrameLocks xmlns:a="http://schemas.openxmlformats.org/drawingml/2006/main" noChangeAspect="1"/>
                                   </wp:cNvGraphicFramePr>
@@ -3023,7 +3510,7 @@
                                     <a:graphicData uri="http://schemas.openxmlformats.org/drawingml/2006/picture">
                                       <pic:pic xmlns:pic="http://schemas.openxmlformats.org/drawingml/2006/picture">
                                         <pic:nvPicPr>
-                                          <pic:cNvPr id="23" name="Изображение8" descr=""/>
+                                          <pic:cNvPr id="31" name="Изображение8" descr=""/>
                                           <pic:cNvPicPr>
                                             <a:picLocks noChangeAspect="1" noChangeArrowheads="1"/>
                                           </pic:cNvPicPr>
@@ -3048,12 +3535,15 @@
                                   </a:graphic>
                                 </wp:inline>
                               </w:drawing>
+                            </w:r>
+                            <w:r>
+                              <w:rPr/>
                               <w:t>20 потоков</w:t>
                             </w:r>
                           </w:p>
                         </w:txbxContent>
                       </wps:txbx>
-                      <wps:bodyPr anchor="t" lIns="0" tIns="0" rIns="0" bIns="0">
+                      <wps:bodyPr lIns="0" rIns="0" tIns="0" bIns="0" anchor="t">
                         <a:noAutofit/>
                       </wps:bodyPr>
                     </wps:wsp>
@@ -3064,8 +3554,10 @@
           </mc:Choice>
           <mc:Fallback>
             <w:pict>
-              <v:rect style="position:absolute;rotation:0;width:451.3pt;height:253.45pt;mso-wrap-distance-left:0pt;mso-wrap-distance-right:0pt;mso-wrap-distance-top:0pt;mso-wrap-distance-bottom:0pt;margin-top:12pt;mso-position-vertical-relative:text;margin-left:0pt;mso-position-horizontal-relative:text">
-                <v:textbox inset="0in,0in,0in,0in">
+              <v:rect id="shape_0" ID="Врезка8" path="m0,0l-2147483645,0l-2147483645,-2147483646l0,-2147483646xe" fillcolor="white" stroked="f" o:allowincell="f" style="position:absolute;margin-left:0pt;margin-top:12pt;width:451.25pt;height:253.4pt;mso-wrap-style:square;v-text-anchor:top">
+                <v:fill o:detectmouseclick="t" type="solid" color2="black"/>
+                <v:stroke color="#3465a4" joinstyle="round" endcap="flat"/>
+                <v:textbox>
                   <w:txbxContent>
                     <w:p>
                       <w:pPr>
@@ -3080,7 +3572,7 @@
                           <wp:inline distT="0" distB="0" distL="0" distR="0">
                             <wp:extent cx="5731510" cy="2865755"/>
                             <wp:effectExtent l="0" t="0" r="0" b="0"/>
-                            <wp:docPr id="24" name="Изображение8" descr=""/>
+                            <wp:docPr id="32" name="Изображение8" descr=""/>
                             <wp:cNvGraphicFramePr>
                               <a:graphicFrameLocks xmlns:a="http://schemas.openxmlformats.org/drawingml/2006/main" noChangeAspect="1"/>
                             </wp:cNvGraphicFramePr>
@@ -3088,7 +3580,7 @@
                               <a:graphicData uri="http://schemas.openxmlformats.org/drawingml/2006/picture">
                                 <pic:pic xmlns:pic="http://schemas.openxmlformats.org/drawingml/2006/picture">
                                   <pic:nvPicPr>
-                                    <pic:cNvPr id="24" name="Изображение8" descr=""/>
+                                    <pic:cNvPr id="32" name="Изображение8" descr=""/>
                                     <pic:cNvPicPr>
                                       <a:picLocks noChangeAspect="1" noChangeArrowheads="1"/>
                                     </pic:cNvPicPr>
@@ -3113,6 +3605,9 @@
                             </a:graphic>
                           </wp:inline>
                         </w:drawing>
+                      </w:r>
+                      <w:r>
+                        <w:rPr/>
                         <w:t>20 потоков</w:t>
                       </w:r>
                     </w:p>
@@ -3127,7 +3622,7 @@
     </w:p>
     <w:p>
       <w:pPr>
-        <w:pStyle w:val="Normal1"/>
+        <w:pStyle w:val="LOnormal"/>
         <w:spacing w:lineRule="auto" w:line="240"/>
         <w:ind w:hanging="0"/>
         <w:jc w:val="center"/>
@@ -3139,80 +3634,17 @@
         </w:rPr>
       </w:pPr>
       <w:r>
-        <w:rPr/>
+        <w:rPr>
+          <w:rFonts w:eastAsia="Times New Roman" w:cs="Times New Roman" w:ascii="Times New Roman" w:hAnsi="Times New Roman"/>
+          <w:color w:val="000000"/>
+          <w:sz w:val="28"/>
+          <w:szCs w:val="28"/>
+        </w:rPr>
       </w:r>
     </w:p>
     <w:p>
       <w:pPr>
-        <w:pStyle w:val="Normal1"/>
-        <w:spacing w:lineRule="auto" w:line="240"/>
-        <w:ind w:hanging="0"/>
-        <w:jc w:val="center"/>
-        <w:rPr>
-          <w:rFonts w:ascii="Times New Roman" w:hAnsi="Times New Roman" w:eastAsia="Times New Roman" w:cs="Times New Roman"/>
-          <w:color w:val="000000"/>
-          <w:sz w:val="28"/>
-          <w:szCs w:val="28"/>
-        </w:rPr>
-      </w:pPr>
-      <w:r>
-        <w:rPr/>
-      </w:r>
-    </w:p>
-    <w:p>
-      <w:pPr>
-        <w:pStyle w:val="Normal1"/>
-        <w:spacing w:lineRule="auto" w:line="240"/>
-        <w:ind w:hanging="0"/>
-        <w:jc w:val="center"/>
-        <w:rPr>
-          <w:rFonts w:ascii="Times New Roman" w:hAnsi="Times New Roman" w:eastAsia="Times New Roman" w:cs="Times New Roman"/>
-          <w:color w:val="000000"/>
-          <w:sz w:val="28"/>
-          <w:szCs w:val="28"/>
-        </w:rPr>
-      </w:pPr>
-      <w:r>
-        <w:rPr/>
-      </w:r>
-    </w:p>
-    <w:p>
-      <w:pPr>
-        <w:pStyle w:val="Normal1"/>
-        <w:spacing w:lineRule="auto" w:line="240"/>
-        <w:ind w:hanging="0"/>
-        <w:jc w:val="center"/>
-        <w:rPr>
-          <w:rFonts w:ascii="Times New Roman" w:hAnsi="Times New Roman" w:eastAsia="Times New Roman" w:cs="Times New Roman"/>
-          <w:color w:val="000000"/>
-          <w:sz w:val="28"/>
-          <w:szCs w:val="28"/>
-        </w:rPr>
-      </w:pPr>
-      <w:r>
-        <w:rPr/>
-      </w:r>
-    </w:p>
-    <w:p>
-      <w:pPr>
-        <w:pStyle w:val="Normal1"/>
-        <w:spacing w:lineRule="auto" w:line="240"/>
-        <w:ind w:hanging="0"/>
-        <w:jc w:val="center"/>
-        <w:rPr>
-          <w:rFonts w:ascii="Times New Roman" w:hAnsi="Times New Roman" w:eastAsia="Times New Roman" w:cs="Times New Roman"/>
-          <w:color w:val="000000"/>
-          <w:sz w:val="28"/>
-          <w:szCs w:val="28"/>
-        </w:rPr>
-      </w:pPr>
-      <w:r>
-        <w:rPr/>
-      </w:r>
-    </w:p>
-    <w:p>
-      <w:pPr>
-        <w:pStyle w:val="Normal1"/>
+        <w:pStyle w:val="LOnormal"/>
         <w:spacing w:lineRule="auto" w:line="240"/>
         <w:ind w:hanging="0"/>
         <w:jc w:val="center"/>
@@ -3247,7 +3679,7 @@
     </w:p>
     <w:p>
       <w:pPr>
-        <w:pStyle w:val="Normal1"/>
+        <w:pStyle w:val="LOnormal"/>
         <w:spacing w:lineRule="auto" w:line="240"/>
         <w:ind w:hanging="0"/>
         <w:rPr>
@@ -3303,7 +3735,6 @@
     <w:p>
       <w:pPr>
         <w:pStyle w:val="Normal"/>
-        <w:pBdr/>
         <w:shd w:fill="FFFFFF"/>
         <w:spacing w:lineRule="auto" w:line="240"/>
         <w:ind w:left="426" w:hanging="0"/>
@@ -13006,7 +13437,7 @@
     </w:p>
     <w:p>
       <w:pPr>
-        <w:pStyle w:val="Normal1"/>
+        <w:pStyle w:val="LOnormal"/>
         <w:spacing w:lineRule="auto" w:line="276" w:before="0" w:after="160"/>
         <w:jc w:val="both"/>
         <w:rPr>
@@ -13054,6 +13485,7 @@
     <w:qFormat/>
     <w:pPr>
       <w:widowControl/>
+      <w:suppressAutoHyphens w:val="true"/>
       <w:bidi w:val="0"/>
       <w:spacing w:lineRule="auto" w:line="259" w:before="0" w:after="160"/>
       <w:jc w:val="left"/>
@@ -13069,15 +13501,14 @@
   </w:style>
   <w:style w:type="paragraph" w:styleId="1">
     <w:name w:val="Heading 1"/>
-    <w:basedOn w:val="Normal1"/>
-    <w:next w:val="Normal1"/>
+    <w:basedOn w:val="LOnormal"/>
+    <w:next w:val="LOnormal"/>
     <w:qFormat/>
     <w:pPr>
       <w:keepNext w:val="true"/>
       <w:keepLines/>
       <w:pageBreakBefore w:val="false"/>
       <w:widowControl/>
-      <w:pBdr/>
       <w:shd w:val="clear" w:fill="auto"/>
       <w:spacing w:lineRule="auto" w:line="259" w:before="480" w:after="120"/>
       <w:ind w:left="0" w:right="0" w:hanging="0"/>
@@ -13103,15 +13534,14 @@
   </w:style>
   <w:style w:type="paragraph" w:styleId="2">
     <w:name w:val="Heading 2"/>
-    <w:basedOn w:val="Normal1"/>
-    <w:next w:val="Normal1"/>
+    <w:basedOn w:val="LOnormal"/>
+    <w:next w:val="LOnormal"/>
     <w:qFormat/>
     <w:pPr>
       <w:keepNext w:val="true"/>
       <w:keepLines/>
       <w:pageBreakBefore w:val="false"/>
       <w:widowControl/>
-      <w:pBdr/>
       <w:shd w:val="clear" w:fill="auto"/>
       <w:spacing w:lineRule="auto" w:line="259" w:before="360" w:after="80"/>
       <w:ind w:left="0" w:right="0" w:hanging="0"/>
@@ -13137,15 +13567,14 @@
   </w:style>
   <w:style w:type="paragraph" w:styleId="3">
     <w:name w:val="Heading 3"/>
-    <w:basedOn w:val="Normal1"/>
-    <w:next w:val="Normal1"/>
+    <w:basedOn w:val="LOnormal"/>
+    <w:next w:val="LOnormal"/>
     <w:qFormat/>
     <w:pPr>
       <w:keepNext w:val="true"/>
       <w:keepLines/>
       <w:pageBreakBefore w:val="false"/>
       <w:widowControl/>
-      <w:pBdr/>
       <w:shd w:val="clear" w:fill="auto"/>
       <w:spacing w:lineRule="auto" w:line="259" w:before="280" w:after="80"/>
       <w:ind w:left="0" w:right="0" w:hanging="0"/>
@@ -13171,15 +13600,14 @@
   </w:style>
   <w:style w:type="paragraph" w:styleId="4">
     <w:name w:val="Heading 4"/>
-    <w:basedOn w:val="Normal1"/>
-    <w:next w:val="Normal1"/>
+    <w:basedOn w:val="LOnormal"/>
+    <w:next w:val="LOnormal"/>
     <w:qFormat/>
     <w:pPr>
       <w:keepNext w:val="true"/>
       <w:keepLines/>
       <w:pageBreakBefore w:val="false"/>
       <w:widowControl/>
-      <w:pBdr/>
       <w:shd w:val="clear" w:fill="auto"/>
       <w:spacing w:lineRule="auto" w:line="259" w:before="240" w:after="40"/>
       <w:ind w:left="0" w:right="0" w:hanging="0"/>
@@ -13205,15 +13633,14 @@
   </w:style>
   <w:style w:type="paragraph" w:styleId="5">
     <w:name w:val="Heading 5"/>
-    <w:basedOn w:val="Normal1"/>
-    <w:next w:val="Normal1"/>
+    <w:basedOn w:val="LOnormal"/>
+    <w:next w:val="LOnormal"/>
     <w:qFormat/>
     <w:pPr>
       <w:keepNext w:val="true"/>
       <w:keepLines/>
       <w:pageBreakBefore w:val="false"/>
       <w:widowControl/>
-      <w:pBdr/>
       <w:shd w:val="clear" w:fill="auto"/>
       <w:spacing w:lineRule="auto" w:line="259" w:before="220" w:after="40"/>
       <w:ind w:left="0" w:right="0" w:hanging="0"/>
@@ -13239,15 +13666,14 @@
   </w:style>
   <w:style w:type="paragraph" w:styleId="6">
     <w:name w:val="Heading 6"/>
-    <w:basedOn w:val="Normal1"/>
-    <w:next w:val="Normal1"/>
+    <w:basedOn w:val="LOnormal"/>
+    <w:next w:val="LOnormal"/>
     <w:qFormat/>
     <w:pPr>
       <w:keepNext w:val="true"/>
       <w:keepLines/>
       <w:pageBreakBefore w:val="false"/>
       <w:widowControl/>
-      <w:pBdr/>
       <w:shd w:val="clear" w:fill="auto"/>
       <w:spacing w:lineRule="auto" w:line="259" w:before="200" w:after="40"/>
       <w:ind w:left="0" w:right="0" w:hanging="0"/>
@@ -13330,11 +13756,12 @@
       <w:lang w:val="zxx" w:eastAsia="zxx" w:bidi="zxx"/>
     </w:rPr>
   </w:style>
-  <w:style w:type="paragraph" w:styleId="Normal1" w:default="1">
+  <w:style w:type="paragraph" w:styleId="LOnormal" w:default="1">
     <w:name w:val="LO-normal"/>
     <w:qFormat/>
     <w:pPr>
       <w:widowControl/>
+      <w:suppressAutoHyphens w:val="true"/>
       <w:bidi w:val="0"/>
       <w:spacing w:lineRule="auto" w:line="259" w:before="0" w:after="160"/>
       <w:jc w:val="left"/>
@@ -13350,15 +13777,14 @@
   </w:style>
   <w:style w:type="paragraph" w:styleId="Style13">
     <w:name w:val="Title"/>
-    <w:basedOn w:val="Normal1"/>
-    <w:next w:val="Normal1"/>
+    <w:basedOn w:val="LOnormal"/>
+    <w:next w:val="LOnormal"/>
     <w:qFormat/>
     <w:pPr>
       <w:keepNext w:val="true"/>
       <w:keepLines/>
       <w:pageBreakBefore w:val="false"/>
       <w:widowControl/>
-      <w:pBdr/>
       <w:shd w:val="clear" w:fill="auto"/>
       <w:spacing w:lineRule="auto" w:line="259" w:before="480" w:after="120"/>
       <w:ind w:left="0" w:right="0" w:hanging="0"/>
@@ -13384,15 +13810,14 @@
   </w:style>
   <w:style w:type="paragraph" w:styleId="Style14">
     <w:name w:val="Subtitle"/>
-    <w:basedOn w:val="Normal1"/>
-    <w:next w:val="Normal1"/>
+    <w:basedOn w:val="LOnormal"/>
+    <w:next w:val="LOnormal"/>
     <w:qFormat/>
     <w:pPr>
       <w:keepNext w:val="true"/>
       <w:keepLines/>
       <w:pageBreakBefore w:val="false"/>
       <w:widowControl/>
-      <w:pBdr/>
       <w:shd w:val="clear" w:fill="auto"/>
       <w:spacing w:lineRule="auto" w:line="259" w:before="360" w:after="80"/>
       <w:ind w:left="0" w:right="0" w:hanging="0"/>
@@ -13419,6 +13844,13 @@
   <w:style w:type="paragraph" w:styleId="Style15">
     <w:name w:val="Фигура"/>
     <w:basedOn w:val="Style11"/>
+    <w:qFormat/>
+    <w:pPr/>
+    <w:rPr/>
+  </w:style>
+  <w:style w:type="paragraph" w:styleId="Style16">
+    <w:name w:val="Содержимое врезки"/>
+    <w:basedOn w:val="Normal"/>
     <w:qFormat/>
     <w:pPr/>
     <w:rPr/>
